--- a/insincere_questions_classification/reports/Report.docx
+++ b/insincere_questions_classification/reports/Report.docx
@@ -354,6 +354,318 @@
           <w:szCs w:val="22"/>
           <w:shd w:val="clear" w:color="auto" w:fill="FFFFFF"/>
         </w:rPr>
+        <w:t>1,306,122</w:t>
+      </w:r>
+      <w:r>
+        <w:rPr>
+          <w:rFonts w:ascii="Arial" w:hAnsi="Arial" w:cs="Arial"/>
+          <w:color w:val="000000" w:themeColor="text1"/>
+          <w:sz w:val="22"/>
+          <w:szCs w:val="22"/>
+        </w:rPr>
+        <w:t xml:space="preserve"> </w:t>
+      </w:r>
+      <w:r>
+        <w:rPr>
+          <w:rFonts w:ascii="Arial" w:hAnsi="Arial" w:cs="Arial"/>
+          <w:color w:val="000000" w:themeColor="text1"/>
+          <w:sz w:val="22"/>
+          <w:szCs w:val="22"/>
+        </w:rPr>
+        <w:t xml:space="preserve">rows with </w:t>
+      </w:r>
+      <w:r>
+        <w:rPr>
+          <w:rFonts w:ascii="Arial" w:hAnsi="Arial" w:cs="Arial"/>
+          <w:color w:val="000000" w:themeColor="text1"/>
+          <w:sz w:val="22"/>
+          <w:szCs w:val="22"/>
+        </w:rPr>
+        <w:t>3</w:t>
+      </w:r>
+      <w:r>
+        <w:rPr>
+          <w:rFonts w:ascii="Arial" w:hAnsi="Arial" w:cs="Arial"/>
+          <w:color w:val="000000" w:themeColor="text1"/>
+          <w:sz w:val="22"/>
+          <w:szCs w:val="22"/>
+        </w:rPr>
+        <w:t xml:space="preserve"> columns</w:t>
+      </w:r>
+      <w:r>
+        <w:rPr>
+          <w:rFonts w:ascii="Arial" w:hAnsi="Arial" w:cs="Arial"/>
+          <w:color w:val="000000" w:themeColor="text1"/>
+          <w:sz w:val="22"/>
+          <w:szCs w:val="22"/>
+        </w:rPr>
+        <w:t xml:space="preserve"> </w:t>
+      </w:r>
+      <w:r>
+        <w:rPr>
+          <w:rFonts w:ascii="Arial" w:hAnsi="Arial" w:cs="Arial"/>
+          <w:color w:val="000000" w:themeColor="text1"/>
+          <w:sz w:val="22"/>
+          <w:szCs w:val="22"/>
+        </w:rPr>
+        <w:t>‘</w:t>
+      </w:r>
+      <w:proofErr w:type="spellStart"/>
+      <w:r>
+        <w:rPr>
+          <w:rFonts w:ascii="Arial" w:hAnsi="Arial" w:cs="Arial"/>
+          <w:color w:val="000000" w:themeColor="text1"/>
+          <w:sz w:val="22"/>
+          <w:szCs w:val="22"/>
+        </w:rPr>
+        <w:t>qid</w:t>
+      </w:r>
+      <w:proofErr w:type="spellEnd"/>
+      <w:r>
+        <w:rPr>
+          <w:rFonts w:ascii="Arial" w:hAnsi="Arial" w:cs="Arial"/>
+          <w:color w:val="000000" w:themeColor="text1"/>
+          <w:sz w:val="22"/>
+          <w:szCs w:val="22"/>
+        </w:rPr>
+        <w:t>’</w:t>
+      </w:r>
+      <w:r>
+        <w:rPr>
+          <w:rFonts w:ascii="Arial" w:hAnsi="Arial" w:cs="Arial"/>
+          <w:color w:val="000000" w:themeColor="text1"/>
+          <w:sz w:val="22"/>
+          <w:szCs w:val="22"/>
+        </w:rPr>
+        <w:t xml:space="preserve">, </w:t>
+      </w:r>
+      <w:r>
+        <w:rPr>
+          <w:rFonts w:ascii="Arial" w:hAnsi="Arial" w:cs="Arial"/>
+          <w:color w:val="000000" w:themeColor="text1"/>
+          <w:sz w:val="22"/>
+          <w:szCs w:val="22"/>
+        </w:rPr>
+        <w:t>‘</w:t>
+      </w:r>
+      <w:proofErr w:type="spellStart"/>
+      <w:r>
+        <w:rPr>
+          <w:rFonts w:ascii="Arial" w:hAnsi="Arial" w:cs="Arial"/>
+          <w:color w:val="000000" w:themeColor="text1"/>
+          <w:sz w:val="22"/>
+          <w:szCs w:val="22"/>
+        </w:rPr>
+        <w:t>question_text</w:t>
+      </w:r>
+      <w:proofErr w:type="spellEnd"/>
+      <w:r>
+        <w:rPr>
+          <w:rFonts w:ascii="Arial" w:hAnsi="Arial" w:cs="Arial"/>
+          <w:color w:val="000000" w:themeColor="text1"/>
+          <w:sz w:val="22"/>
+          <w:szCs w:val="22"/>
+        </w:rPr>
+        <w:t>’</w:t>
+      </w:r>
+      <w:r>
+        <w:rPr>
+          <w:rFonts w:ascii="Arial" w:hAnsi="Arial" w:cs="Arial"/>
+          <w:color w:val="000000" w:themeColor="text1"/>
+          <w:sz w:val="22"/>
+          <w:szCs w:val="22"/>
+        </w:rPr>
+        <w:t xml:space="preserve"> and </w:t>
+      </w:r>
+      <w:r>
+        <w:rPr>
+          <w:rFonts w:ascii="Arial" w:hAnsi="Arial" w:cs="Arial"/>
+          <w:color w:val="000000" w:themeColor="text1"/>
+          <w:sz w:val="22"/>
+          <w:szCs w:val="22"/>
+        </w:rPr>
+        <w:t>‘</w:t>
+      </w:r>
+      <w:r>
+        <w:rPr>
+          <w:rFonts w:ascii="Arial" w:hAnsi="Arial" w:cs="Arial"/>
+          <w:color w:val="000000" w:themeColor="text1"/>
+          <w:sz w:val="22"/>
+          <w:szCs w:val="22"/>
+        </w:rPr>
+        <w:t>target</w:t>
+      </w:r>
+      <w:r>
+        <w:rPr>
+          <w:rFonts w:ascii="Arial" w:hAnsi="Arial" w:cs="Arial"/>
+          <w:color w:val="000000" w:themeColor="text1"/>
+          <w:sz w:val="22"/>
+          <w:szCs w:val="22"/>
+        </w:rPr>
+        <w:t>’</w:t>
+      </w:r>
+      <w:r>
+        <w:rPr>
+          <w:rFonts w:ascii="Arial" w:hAnsi="Arial" w:cs="Arial"/>
+          <w:color w:val="000000" w:themeColor="text1"/>
+          <w:sz w:val="22"/>
+          <w:szCs w:val="22"/>
+        </w:rPr>
+        <w:t>. ‘</w:t>
+      </w:r>
+      <w:proofErr w:type="spellStart"/>
+      <w:r>
+        <w:rPr>
+          <w:rFonts w:ascii="Arial" w:hAnsi="Arial" w:cs="Arial"/>
+          <w:color w:val="000000" w:themeColor="text1"/>
+          <w:sz w:val="22"/>
+          <w:szCs w:val="22"/>
+        </w:rPr>
+        <w:t>qid</w:t>
+      </w:r>
+      <w:proofErr w:type="spellEnd"/>
+      <w:r>
+        <w:rPr>
+          <w:rFonts w:ascii="Arial" w:hAnsi="Arial" w:cs="Arial"/>
+          <w:color w:val="000000" w:themeColor="text1"/>
+          <w:sz w:val="22"/>
+          <w:szCs w:val="22"/>
+        </w:rPr>
+        <w:t xml:space="preserve">’ is the id for </w:t>
+      </w:r>
+      <w:r>
+        <w:rPr>
+          <w:rFonts w:ascii="Arial" w:hAnsi="Arial" w:cs="Arial"/>
+          <w:color w:val="000000" w:themeColor="text1"/>
+          <w:sz w:val="22"/>
+          <w:szCs w:val="22"/>
+        </w:rPr>
+        <w:t xml:space="preserve">each </w:t>
+      </w:r>
+      <w:r>
+        <w:rPr>
+          <w:rFonts w:ascii="Arial" w:hAnsi="Arial" w:cs="Arial"/>
+          <w:color w:val="000000" w:themeColor="text1"/>
+          <w:sz w:val="22"/>
+          <w:szCs w:val="22"/>
+        </w:rPr>
+        <w:t>question, ‘</w:t>
+      </w:r>
+      <w:proofErr w:type="spellStart"/>
+      <w:r>
+        <w:rPr>
+          <w:rFonts w:ascii="Arial" w:hAnsi="Arial" w:cs="Arial"/>
+          <w:color w:val="000000" w:themeColor="text1"/>
+          <w:sz w:val="22"/>
+          <w:szCs w:val="22"/>
+        </w:rPr>
+        <w:t>question_text</w:t>
+      </w:r>
+      <w:proofErr w:type="spellEnd"/>
+      <w:r>
+        <w:rPr>
+          <w:rFonts w:ascii="Arial" w:hAnsi="Arial" w:cs="Arial"/>
+          <w:color w:val="000000" w:themeColor="text1"/>
+          <w:sz w:val="22"/>
+          <w:szCs w:val="22"/>
+        </w:rPr>
+        <w:t xml:space="preserve">’ is the question text and ‘target’ is the question </w:t>
+      </w:r>
+      <w:r>
+        <w:rPr>
+          <w:rFonts w:ascii="Arial" w:hAnsi="Arial" w:cs="Arial"/>
+          <w:color w:val="000000" w:themeColor="text1"/>
+          <w:sz w:val="22"/>
+          <w:szCs w:val="22"/>
+        </w:rPr>
+        <w:t>label</w:t>
+      </w:r>
+      <w:r>
+        <w:rPr>
+          <w:rFonts w:ascii="Arial" w:hAnsi="Arial" w:cs="Arial"/>
+          <w:color w:val="000000" w:themeColor="text1"/>
+          <w:sz w:val="22"/>
+          <w:szCs w:val="22"/>
+        </w:rPr>
+        <w:t xml:space="preserve"> (0 for sincere and 1 for </w:t>
+      </w:r>
+      <w:r>
+        <w:rPr>
+          <w:rFonts w:ascii="Arial" w:hAnsi="Arial" w:cs="Arial"/>
+          <w:color w:val="000000" w:themeColor="text1"/>
+          <w:sz w:val="22"/>
+          <w:szCs w:val="22"/>
+        </w:rPr>
+        <w:t>insincere</w:t>
+      </w:r>
+      <w:r>
+        <w:rPr>
+          <w:rFonts w:ascii="Arial" w:hAnsi="Arial" w:cs="Arial"/>
+          <w:color w:val="000000" w:themeColor="text1"/>
+          <w:sz w:val="22"/>
+          <w:szCs w:val="22"/>
+        </w:rPr>
+        <w:t xml:space="preserve">). </w:t>
+      </w:r>
+      <w:r>
+        <w:rPr>
+          <w:rFonts w:ascii="Arial" w:hAnsi="Arial" w:cs="Arial"/>
+          <w:color w:val="000000" w:themeColor="text1"/>
+          <w:sz w:val="22"/>
+          <w:szCs w:val="22"/>
+        </w:rPr>
+        <w:fldChar w:fldCharType="begin"/>
+      </w:r>
+      <w:r>
+        <w:rPr>
+          <w:rFonts w:ascii="Arial" w:hAnsi="Arial" w:cs="Arial"/>
+          <w:color w:val="000000" w:themeColor="text1"/>
+          <w:sz w:val="22"/>
+          <w:szCs w:val="22"/>
+        </w:rPr>
+        <w:instrText xml:space="preserve"> REF _Ref49195867 \h </w:instrText>
+      </w:r>
+      <w:r>
+        <w:rPr>
+          <w:rFonts w:ascii="Arial" w:hAnsi="Arial" w:cs="Arial"/>
+          <w:color w:val="000000" w:themeColor="text1"/>
+          <w:sz w:val="22"/>
+          <w:szCs w:val="22"/>
+        </w:rPr>
+        <w:instrText xml:space="preserve"> \* MERGEFORMAT </w:instrText>
+      </w:r>
+      <w:r>
+        <w:rPr>
+          <w:rFonts w:ascii="Arial" w:hAnsi="Arial" w:cs="Arial"/>
+          <w:color w:val="000000" w:themeColor="text1"/>
+          <w:sz w:val="22"/>
+          <w:szCs w:val="22"/>
+        </w:rPr>
+      </w:r>
+      <w:r>
+        <w:rPr>
+          <w:rFonts w:ascii="Arial" w:hAnsi="Arial" w:cs="Arial"/>
+          <w:color w:val="000000" w:themeColor="text1"/>
+          <w:sz w:val="22"/>
+          <w:szCs w:val="22"/>
+        </w:rPr>
+        <w:fldChar w:fldCharType="separate"/>
+      </w:r>
+      <w:r>
+        <w:rPr>
+          <w:rFonts w:ascii="Arial" w:hAnsi="Arial" w:cs="Arial"/>
+          <w:sz w:val="22"/>
+          <w:szCs w:val="22"/>
+        </w:rPr>
+        <w:t xml:space="preserve">Figure </w:t>
+      </w:r>
+      <w:r>
+        <w:rPr>
+          <w:rFonts w:ascii="Arial" w:hAnsi="Arial" w:cs="Arial"/>
+          <w:noProof/>
+          <w:sz w:val="22"/>
+          <w:szCs w:val="22"/>
+        </w:rPr>
         <w:t>1</w:t>
       </w:r>
       <w:r>
@@ -362,151 +674,8 @@
           <w:color w:val="000000" w:themeColor="text1"/>
           <w:sz w:val="22"/>
           <w:szCs w:val="22"/>
-          <w:shd w:val="clear" w:color="auto" w:fill="FFFFFF"/>
-        </w:rPr>
-        <w:t>,</w:t>
-      </w:r>
-      <w:r>
-        <w:rPr>
-          <w:rFonts w:ascii="Arial" w:hAnsi="Arial" w:cs="Arial"/>
-          <w:color w:val="000000" w:themeColor="text1"/>
-          <w:sz w:val="22"/>
-          <w:szCs w:val="22"/>
-          <w:shd w:val="clear" w:color="auto" w:fill="FFFFFF"/>
-        </w:rPr>
-        <w:t>306</w:t>
-      </w:r>
-      <w:r>
-        <w:rPr>
-          <w:rFonts w:ascii="Arial" w:hAnsi="Arial" w:cs="Arial"/>
-          <w:color w:val="000000" w:themeColor="text1"/>
-          <w:sz w:val="22"/>
-          <w:szCs w:val="22"/>
-          <w:shd w:val="clear" w:color="auto" w:fill="FFFFFF"/>
-        </w:rPr>
-        <w:t>,</w:t>
-      </w:r>
-      <w:r>
-        <w:rPr>
-          <w:rFonts w:ascii="Arial" w:hAnsi="Arial" w:cs="Arial"/>
-          <w:color w:val="000000" w:themeColor="text1"/>
-          <w:sz w:val="22"/>
-          <w:szCs w:val="22"/>
-          <w:shd w:val="clear" w:color="auto" w:fill="FFFFFF"/>
-        </w:rPr>
-        <w:t>122</w:t>
-      </w:r>
-      <w:r>
-        <w:rPr>
-          <w:rFonts w:ascii="Arial" w:hAnsi="Arial" w:cs="Arial"/>
-          <w:color w:val="000000" w:themeColor="text1"/>
-          <w:sz w:val="22"/>
-          <w:szCs w:val="22"/>
-        </w:rPr>
-        <w:t xml:space="preserve"> </w:t>
-      </w:r>
-      <w:r>
-        <w:rPr>
-          <w:rFonts w:ascii="Arial" w:hAnsi="Arial" w:cs="Arial"/>
-          <w:color w:val="000000" w:themeColor="text1"/>
-          <w:sz w:val="22"/>
-          <w:szCs w:val="22"/>
-        </w:rPr>
-        <w:t xml:space="preserve">rows with </w:t>
-      </w:r>
-      <w:r>
-        <w:rPr>
-          <w:rFonts w:ascii="Arial" w:hAnsi="Arial" w:cs="Arial"/>
-          <w:color w:val="000000" w:themeColor="text1"/>
-          <w:sz w:val="22"/>
-          <w:szCs w:val="22"/>
-        </w:rPr>
-        <w:t>3</w:t>
-      </w:r>
-      <w:r>
-        <w:rPr>
-          <w:rFonts w:ascii="Arial" w:hAnsi="Arial" w:cs="Arial"/>
-          <w:color w:val="000000" w:themeColor="text1"/>
-          <w:sz w:val="22"/>
-          <w:szCs w:val="22"/>
-        </w:rPr>
-        <w:t xml:space="preserve"> columns</w:t>
-      </w:r>
-      <w:r>
-        <w:rPr>
-          <w:rFonts w:ascii="Arial" w:hAnsi="Arial" w:cs="Arial"/>
-          <w:color w:val="000000" w:themeColor="text1"/>
-          <w:sz w:val="22"/>
-          <w:szCs w:val="22"/>
-        </w:rPr>
-        <w:t xml:space="preserve"> </w:t>
-      </w:r>
-      <w:r>
-        <w:rPr>
-          <w:rFonts w:ascii="Arial" w:hAnsi="Arial" w:cs="Arial"/>
-          <w:color w:val="000000" w:themeColor="text1"/>
-          <w:sz w:val="22"/>
-          <w:szCs w:val="22"/>
-        </w:rPr>
-        <w:t>‘</w:t>
-      </w:r>
-      <w:proofErr w:type="spellStart"/>
-      <w:r>
-        <w:rPr>
-          <w:rFonts w:ascii="Arial" w:hAnsi="Arial" w:cs="Arial"/>
-          <w:color w:val="000000" w:themeColor="text1"/>
-          <w:sz w:val="22"/>
-          <w:szCs w:val="22"/>
-        </w:rPr>
-        <w:t>qid</w:t>
-      </w:r>
-      <w:proofErr w:type="spellEnd"/>
-      <w:r>
-        <w:rPr>
-          <w:rFonts w:ascii="Arial" w:hAnsi="Arial" w:cs="Arial"/>
-          <w:color w:val="000000" w:themeColor="text1"/>
-          <w:sz w:val="22"/>
-          <w:szCs w:val="22"/>
-        </w:rPr>
-        <w:t>’</w:t>
-      </w:r>
-      <w:r>
-        <w:rPr>
-          <w:rFonts w:ascii="Arial" w:hAnsi="Arial" w:cs="Arial"/>
-          <w:color w:val="000000" w:themeColor="text1"/>
-          <w:sz w:val="22"/>
-          <w:szCs w:val="22"/>
-        </w:rPr>
-        <w:t xml:space="preserve">, </w:t>
-      </w:r>
-      <w:r>
-        <w:rPr>
-          <w:rFonts w:ascii="Arial" w:hAnsi="Arial" w:cs="Arial"/>
-          <w:color w:val="000000" w:themeColor="text1"/>
-          <w:sz w:val="22"/>
-          <w:szCs w:val="22"/>
-        </w:rPr>
-        <w:t>‘</w:t>
-      </w:r>
-      <w:proofErr w:type="spellStart"/>
-      <w:r>
-        <w:rPr>
-          <w:rFonts w:ascii="Arial" w:hAnsi="Arial" w:cs="Arial"/>
-          <w:color w:val="000000" w:themeColor="text1"/>
-          <w:sz w:val="22"/>
-          <w:szCs w:val="22"/>
-        </w:rPr>
-        <w:t>question_text</w:t>
-      </w:r>
-      <w:proofErr w:type="spellEnd"/>
-      <w:r>
-        <w:rPr>
-          <w:rFonts w:ascii="Arial" w:hAnsi="Arial" w:cs="Arial"/>
-          <w:color w:val="000000" w:themeColor="text1"/>
-          <w:sz w:val="22"/>
-          <w:szCs w:val="22"/>
-        </w:rPr>
-        <w:t>’</w:t>
+        </w:rPr>
+        <w:fldChar w:fldCharType="end"/>
       </w:r>
       <w:r>
         <w:rPr>
@@ -524,136 +693,6 @@
           <w:sz w:val="22"/>
           <w:szCs w:val="22"/>
         </w:rPr>
-        <w:t>‘</w:t>
-      </w:r>
-      <w:r>
-        <w:rPr>
-          <w:rFonts w:ascii="Arial" w:hAnsi="Arial" w:cs="Arial"/>
-          <w:color w:val="000000" w:themeColor="text1"/>
-          <w:sz w:val="22"/>
-          <w:szCs w:val="22"/>
-        </w:rPr>
-        <w:t>target</w:t>
-      </w:r>
-      <w:r>
-        <w:rPr>
-          <w:rFonts w:ascii="Arial" w:hAnsi="Arial" w:cs="Arial"/>
-          <w:color w:val="000000" w:themeColor="text1"/>
-          <w:sz w:val="22"/>
-          <w:szCs w:val="22"/>
-        </w:rPr>
-        <w:t>’</w:t>
-      </w:r>
-      <w:r>
-        <w:rPr>
-          <w:rFonts w:ascii="Arial" w:hAnsi="Arial" w:cs="Arial"/>
-          <w:color w:val="000000" w:themeColor="text1"/>
-          <w:sz w:val="22"/>
-          <w:szCs w:val="22"/>
-        </w:rPr>
-        <w:t>. ‘</w:t>
-      </w:r>
-      <w:proofErr w:type="spellStart"/>
-      <w:r>
-        <w:rPr>
-          <w:rFonts w:ascii="Arial" w:hAnsi="Arial" w:cs="Arial"/>
-          <w:color w:val="000000" w:themeColor="text1"/>
-          <w:sz w:val="22"/>
-          <w:szCs w:val="22"/>
-        </w:rPr>
-        <w:t>qid</w:t>
-      </w:r>
-      <w:proofErr w:type="spellEnd"/>
-      <w:r>
-        <w:rPr>
-          <w:rFonts w:ascii="Arial" w:hAnsi="Arial" w:cs="Arial"/>
-          <w:color w:val="000000" w:themeColor="text1"/>
-          <w:sz w:val="22"/>
-          <w:szCs w:val="22"/>
-        </w:rPr>
-        <w:t xml:space="preserve">’ is the id for </w:t>
-      </w:r>
-      <w:r>
-        <w:rPr>
-          <w:rFonts w:ascii="Arial" w:hAnsi="Arial" w:cs="Arial"/>
-          <w:color w:val="000000" w:themeColor="text1"/>
-          <w:sz w:val="22"/>
-          <w:szCs w:val="22"/>
-        </w:rPr>
-        <w:t xml:space="preserve">each </w:t>
-      </w:r>
-      <w:r>
-        <w:rPr>
-          <w:rFonts w:ascii="Arial" w:hAnsi="Arial" w:cs="Arial"/>
-          <w:color w:val="000000" w:themeColor="text1"/>
-          <w:sz w:val="22"/>
-          <w:szCs w:val="22"/>
-        </w:rPr>
-        <w:t>question, ‘</w:t>
-      </w:r>
-      <w:proofErr w:type="spellStart"/>
-      <w:r>
-        <w:rPr>
-          <w:rFonts w:ascii="Arial" w:hAnsi="Arial" w:cs="Arial"/>
-          <w:color w:val="000000" w:themeColor="text1"/>
-          <w:sz w:val="22"/>
-          <w:szCs w:val="22"/>
-        </w:rPr>
-        <w:t>question_text</w:t>
-      </w:r>
-      <w:proofErr w:type="spellEnd"/>
-      <w:r>
-        <w:rPr>
-          <w:rFonts w:ascii="Arial" w:hAnsi="Arial" w:cs="Arial"/>
-          <w:color w:val="000000" w:themeColor="text1"/>
-          <w:sz w:val="22"/>
-          <w:szCs w:val="22"/>
-        </w:rPr>
-        <w:t xml:space="preserve">’ is the question text and ‘target’ is the question </w:t>
-      </w:r>
-      <w:r>
-        <w:rPr>
-          <w:rFonts w:ascii="Arial" w:hAnsi="Arial" w:cs="Arial"/>
-          <w:color w:val="000000" w:themeColor="text1"/>
-          <w:sz w:val="22"/>
-          <w:szCs w:val="22"/>
-        </w:rPr>
-        <w:t>label</w:t>
-      </w:r>
-      <w:r>
-        <w:rPr>
-          <w:rFonts w:ascii="Arial" w:hAnsi="Arial" w:cs="Arial"/>
-          <w:color w:val="000000" w:themeColor="text1"/>
-          <w:sz w:val="22"/>
-          <w:szCs w:val="22"/>
-        </w:rPr>
-        <w:t xml:space="preserve"> (0 for sincere and 1 for </w:t>
-      </w:r>
-      <w:r>
-        <w:rPr>
-          <w:rFonts w:ascii="Arial" w:hAnsi="Arial" w:cs="Arial"/>
-          <w:color w:val="000000" w:themeColor="text1"/>
-          <w:sz w:val="22"/>
-          <w:szCs w:val="22"/>
-        </w:rPr>
-        <w:t>insincere</w:t>
-      </w:r>
-      <w:r>
-        <w:rPr>
-          <w:rFonts w:ascii="Arial" w:hAnsi="Arial" w:cs="Arial"/>
-          <w:color w:val="000000" w:themeColor="text1"/>
-          <w:sz w:val="22"/>
-          <w:szCs w:val="22"/>
-        </w:rPr>
-        <w:t xml:space="preserve">). </w:t>
-      </w:r>
-      <w:r>
-        <w:rPr>
-          <w:rFonts w:ascii="Arial" w:hAnsi="Arial" w:cs="Arial"/>
-          <w:color w:val="000000" w:themeColor="text1"/>
-          <w:sz w:val="22"/>
-          <w:szCs w:val="22"/>
-        </w:rPr>
         <w:fldChar w:fldCharType="begin"/>
       </w:r>
       <w:r>
@@ -663,15 +702,7 @@
           <w:sz w:val="22"/>
           <w:szCs w:val="22"/>
         </w:rPr>
-        <w:instrText xml:space="preserve"> REF _Ref49195867 \h </w:instrText>
-      </w:r>
-      <w:r>
-        <w:rPr>
-          <w:rFonts w:ascii="Arial" w:hAnsi="Arial" w:cs="Arial"/>
-          <w:color w:val="000000" w:themeColor="text1"/>
-          <w:sz w:val="22"/>
-          <w:szCs w:val="22"/>
-        </w:rPr>
+        <w:instrText xml:space="preserve"> REF _Ref49195901 \h </w:instrText>
       </w:r>
       <w:r>
         <w:rPr>
@@ -689,6 +720,14 @@
           <w:sz w:val="22"/>
           <w:szCs w:val="22"/>
         </w:rPr>
+      </w:r>
+      <w:r>
+        <w:rPr>
+          <w:rFonts w:ascii="Arial" w:hAnsi="Arial" w:cs="Arial"/>
+          <w:color w:val="000000" w:themeColor="text1"/>
+          <w:sz w:val="22"/>
+          <w:szCs w:val="22"/>
+        </w:rPr>
         <w:fldChar w:fldCharType="separate"/>
       </w:r>
       <w:r>
@@ -706,7 +745,7 @@
           <w:sz w:val="22"/>
           <w:szCs w:val="22"/>
         </w:rPr>
-        <w:t>1</w:t>
+        <w:t>2</w:t>
       </w:r>
       <w:r>
         <w:rPr>
@@ -724,114 +763,20 @@
           <w:sz w:val="22"/>
           <w:szCs w:val="22"/>
         </w:rPr>
-        <w:t xml:space="preserve"> and </w:t>
-      </w:r>
-      <w:r>
-        <w:rPr>
-          <w:rFonts w:ascii="Arial" w:hAnsi="Arial" w:cs="Arial"/>
-          <w:color w:val="000000" w:themeColor="text1"/>
-          <w:sz w:val="22"/>
-          <w:szCs w:val="22"/>
-        </w:rPr>
-        <w:fldChar w:fldCharType="begin"/>
-      </w:r>
-      <w:r>
-        <w:rPr>
-          <w:rFonts w:ascii="Arial" w:hAnsi="Arial" w:cs="Arial"/>
-          <w:color w:val="000000" w:themeColor="text1"/>
-          <w:sz w:val="22"/>
-          <w:szCs w:val="22"/>
-        </w:rPr>
-        <w:instrText xml:space="preserve"> REF _Ref49195901 \h </w:instrText>
-      </w:r>
-      <w:r>
-        <w:rPr>
-          <w:rFonts w:ascii="Arial" w:hAnsi="Arial" w:cs="Arial"/>
-          <w:color w:val="000000" w:themeColor="text1"/>
-          <w:sz w:val="22"/>
-          <w:szCs w:val="22"/>
-        </w:rPr>
-      </w:r>
-      <w:r>
-        <w:rPr>
-          <w:rFonts w:ascii="Arial" w:hAnsi="Arial" w:cs="Arial"/>
-          <w:color w:val="000000" w:themeColor="text1"/>
-          <w:sz w:val="22"/>
-          <w:szCs w:val="22"/>
-        </w:rPr>
-        <w:instrText xml:space="preserve"> \* MERGEFORMAT </w:instrText>
-      </w:r>
-      <w:r>
-        <w:rPr>
-          <w:rFonts w:ascii="Arial" w:hAnsi="Arial" w:cs="Arial"/>
-          <w:color w:val="000000" w:themeColor="text1"/>
-          <w:sz w:val="22"/>
-          <w:szCs w:val="22"/>
-        </w:rPr>
-        <w:fldChar w:fldCharType="separate"/>
-      </w:r>
-      <w:r>
-        <w:rPr>
-          <w:rFonts w:ascii="Arial" w:hAnsi="Arial" w:cs="Arial"/>
-          <w:sz w:val="22"/>
-          <w:szCs w:val="22"/>
-        </w:rPr>
-        <w:t>Fig</w:t>
-      </w:r>
-      <w:r>
-        <w:rPr>
-          <w:rFonts w:ascii="Arial" w:hAnsi="Arial" w:cs="Arial"/>
-          <w:sz w:val="22"/>
-          <w:szCs w:val="22"/>
-        </w:rPr>
-        <w:t>u</w:t>
-      </w:r>
-      <w:r>
-        <w:rPr>
-          <w:rFonts w:ascii="Arial" w:hAnsi="Arial" w:cs="Arial"/>
-          <w:sz w:val="22"/>
-          <w:szCs w:val="22"/>
-        </w:rPr>
-        <w:t xml:space="preserve">re </w:t>
-      </w:r>
+        <w:t xml:space="preserve"> show sample data for sincere and insincere questions, respectively.</w:t>
+      </w:r>
+    </w:p>
+    <w:p>
+      <w:pPr>
+        <w:keepNext/>
+        <w:rPr>
+          <w:rFonts w:ascii="Arial" w:hAnsi="Arial" w:cs="Arial"/>
+        </w:rPr>
+      </w:pPr>
       <w:r>
         <w:rPr>
           <w:rFonts w:ascii="Arial" w:hAnsi="Arial" w:cs="Arial"/>
           <w:noProof/>
-          <w:sz w:val="22"/>
-          <w:szCs w:val="22"/>
-        </w:rPr>
-        <w:t>2</w:t>
-      </w:r>
-      <w:r>
-        <w:rPr>
-          <w:rFonts w:ascii="Arial" w:hAnsi="Arial" w:cs="Arial"/>
-          <w:color w:val="000000" w:themeColor="text1"/>
-          <w:sz w:val="22"/>
-          <w:szCs w:val="22"/>
-        </w:rPr>
-        <w:fldChar w:fldCharType="end"/>
-      </w:r>
-      <w:r>
-        <w:rPr>
-          <w:rFonts w:ascii="Arial" w:hAnsi="Arial" w:cs="Arial"/>
-          <w:color w:val="000000" w:themeColor="text1"/>
-          <w:sz w:val="22"/>
-          <w:szCs w:val="22"/>
-        </w:rPr>
-        <w:t xml:space="preserve"> show sample data for sincere and insincere questions, respectively.</w:t>
-      </w:r>
-    </w:p>
-    <w:p>
-      <w:pPr>
-        <w:keepNext/>
-        <w:rPr>
-          <w:rFonts w:ascii="Arial" w:hAnsi="Arial" w:cs="Arial"/>
-        </w:rPr>
-      </w:pPr>
-      <w:r>
-        <w:rPr>
-          <w:rFonts w:ascii="Arial" w:hAnsi="Arial" w:cs="Arial"/>
           <w:color w:val="000000" w:themeColor="text1"/>
           <w:sz w:val="22"/>
           <w:szCs w:val="22"/>
@@ -883,8 +828,8 @@
           <w:szCs w:val="22"/>
         </w:rPr>
       </w:pPr>
-      <w:bookmarkStart w:id="0" w:name="_Ref49195856"/>
-      <w:bookmarkStart w:id="1" w:name="_Ref49195867"/>
+      <w:bookmarkStart w:id="0" w:name="_Ref49195867"/>
+      <w:bookmarkStart w:id="1" w:name="_Ref49195856"/>
       <w:r>
         <w:rPr>
           <w:rFonts w:ascii="Arial" w:hAnsi="Arial" w:cs="Arial"/>
@@ -922,14 +867,14 @@
         </w:rPr>
         <w:fldChar w:fldCharType="end"/>
       </w:r>
+      <w:bookmarkEnd w:id="0"/>
+      <w:r>
+        <w:rPr>
+          <w:rFonts w:ascii="Arial" w:hAnsi="Arial" w:cs="Arial"/>
+        </w:rPr>
+        <w:t>: Sample data for sincere question.</w:t>
+      </w:r>
       <w:bookmarkEnd w:id="1"/>
-      <w:r>
-        <w:rPr>
-          <w:rFonts w:ascii="Arial" w:hAnsi="Arial" w:cs="Arial"/>
-        </w:rPr>
-        <w:t>: Sample data for sincere question.</w:t>
-      </w:r>
-      <w:bookmarkEnd w:id="0"/>
     </w:p>
     <w:p>
       <w:pPr>
@@ -941,6 +886,7 @@
       <w:r>
         <w:rPr>
           <w:rFonts w:ascii="Arial" w:hAnsi="Arial" w:cs="Arial"/>
+          <w:noProof/>
           <w:color w:val="000000" w:themeColor="text1"/>
           <w:sz w:val="22"/>
           <w:szCs w:val="22"/>
@@ -1094,7 +1040,6 @@
         </w:rPr>
         <w:t xml:space="preserve"> process. </w:t>
       </w:r>
-      <w:proofErr w:type="spellStart"/>
       <w:r>
         <w:rPr>
           <w:rFonts w:ascii="Arial" w:hAnsi="Arial" w:cs="Arial"/>
@@ -1111,155 +1056,117 @@
           <w:sz w:val="22"/>
           <w:szCs w:val="22"/>
         </w:rPr>
+        <w:t xml:space="preserve">, we sample data and keep only 20% of it. </w:t>
+      </w:r>
+      <w:r>
+        <w:rPr>
+          <w:rFonts w:ascii="Arial" w:hAnsi="Arial" w:cs="Arial"/>
+          <w:color w:val="000000" w:themeColor="text1"/>
+          <w:sz w:val="22"/>
+          <w:szCs w:val="22"/>
+        </w:rPr>
+        <w:t>A</w:t>
+      </w:r>
+      <w:r>
+        <w:rPr>
+          <w:rFonts w:ascii="Arial" w:hAnsi="Arial" w:cs="Arial"/>
+          <w:color w:val="000000" w:themeColor="text1"/>
+          <w:sz w:val="22"/>
+          <w:szCs w:val="22"/>
+        </w:rPr>
+        <w:t>s we will see in the next section,</w:t>
+      </w:r>
+      <w:r>
+        <w:rPr>
+          <w:rFonts w:ascii="Arial" w:hAnsi="Arial" w:cs="Arial"/>
+          <w:color w:val="000000" w:themeColor="text1"/>
+          <w:sz w:val="22"/>
+          <w:szCs w:val="22"/>
+        </w:rPr>
+        <w:t xml:space="preserve"> data is not balanced as 96% of questions are sincere and only 4% are insincere. To make sure that we will have same </w:t>
+      </w:r>
+      <w:r>
+        <w:rPr>
+          <w:rFonts w:ascii="Arial" w:hAnsi="Arial" w:cs="Arial"/>
+          <w:color w:val="000000" w:themeColor="text1"/>
+          <w:sz w:val="22"/>
+          <w:szCs w:val="22"/>
+        </w:rPr>
+        <w:t>distribution of labels after s</w:t>
+      </w:r>
+      <w:r>
+        <w:rPr>
+          <w:rFonts w:ascii="Arial" w:hAnsi="Arial" w:cs="Arial"/>
+          <w:color w:val="000000" w:themeColor="text1"/>
+          <w:sz w:val="22"/>
+          <w:szCs w:val="22"/>
+        </w:rPr>
+        <w:t>ampl</w:t>
+      </w:r>
+      <w:r>
+        <w:rPr>
+          <w:rFonts w:ascii="Arial" w:hAnsi="Arial" w:cs="Arial"/>
+          <w:color w:val="000000" w:themeColor="text1"/>
+          <w:sz w:val="22"/>
+          <w:szCs w:val="22"/>
+        </w:rPr>
+        <w:t>ing</w:t>
+      </w:r>
+      <w:r>
+        <w:rPr>
+          <w:rFonts w:ascii="Arial" w:hAnsi="Arial" w:cs="Arial"/>
+          <w:color w:val="000000" w:themeColor="text1"/>
+          <w:sz w:val="22"/>
+          <w:szCs w:val="22"/>
+        </w:rPr>
+        <w:t xml:space="preserve">, we use </w:t>
+      </w:r>
+      <w:r>
+        <w:rPr>
+          <w:rFonts w:ascii="Arial" w:hAnsi="Arial" w:cs="Arial"/>
+          <w:color w:val="000000" w:themeColor="text1"/>
+          <w:sz w:val="22"/>
+          <w:szCs w:val="22"/>
+          <w:shd w:val="clear" w:color="auto" w:fill="FFFFFF"/>
+        </w:rPr>
+        <w:t>random stratified sampling.</w:t>
+      </w:r>
+      <w:r>
+        <w:rPr>
+          <w:rFonts w:ascii="Arial" w:hAnsi="Arial" w:cs="Arial"/>
+          <w:color w:val="000000" w:themeColor="text1"/>
+          <w:sz w:val="22"/>
+          <w:szCs w:val="22"/>
+          <w:shd w:val="clear" w:color="auto" w:fill="FFFFFF"/>
+        </w:rPr>
+        <w:t xml:space="preserve"> </w:t>
+      </w:r>
+      <w:r>
+        <w:rPr>
+          <w:rFonts w:ascii="Arial" w:hAnsi="Arial" w:cs="Arial"/>
+          <w:color w:val="000000" w:themeColor="text1"/>
+          <w:sz w:val="22"/>
+          <w:szCs w:val="22"/>
+        </w:rPr>
+        <w:t>So, at the end, we have 261</w:t>
+      </w:r>
+      <w:r>
+        <w:rPr>
+          <w:rFonts w:ascii="Arial" w:hAnsi="Arial" w:cs="Arial"/>
+          <w:color w:val="000000" w:themeColor="text1"/>
+          <w:sz w:val="22"/>
+          <w:szCs w:val="22"/>
+        </w:rPr>
         <w:t>,</w:t>
       </w:r>
-      <w:proofErr w:type="spellEnd"/>
-      <w:r>
-        <w:rPr>
-          <w:rFonts w:ascii="Arial" w:hAnsi="Arial" w:cs="Arial"/>
-          <w:color w:val="000000" w:themeColor="text1"/>
-          <w:sz w:val="22"/>
-          <w:szCs w:val="22"/>
-        </w:rPr>
-        <w:t xml:space="preserve"> we sample data and keep only 20% of it. </w:t>
-      </w:r>
-      <w:r>
-        <w:rPr>
-          <w:rFonts w:ascii="Arial" w:hAnsi="Arial" w:cs="Arial"/>
-          <w:color w:val="000000" w:themeColor="text1"/>
-          <w:sz w:val="22"/>
-          <w:szCs w:val="22"/>
-        </w:rPr>
-        <w:t>A</w:t>
-      </w:r>
-      <w:r>
-        <w:rPr>
-          <w:rFonts w:ascii="Arial" w:hAnsi="Arial" w:cs="Arial"/>
-          <w:color w:val="000000" w:themeColor="text1"/>
-          <w:sz w:val="22"/>
-          <w:szCs w:val="22"/>
-        </w:rPr>
-        <w:t>s we will see in the next section,</w:t>
-      </w:r>
-      <w:r>
-        <w:rPr>
-          <w:rFonts w:ascii="Arial" w:hAnsi="Arial" w:cs="Arial"/>
-          <w:color w:val="000000" w:themeColor="text1"/>
-          <w:sz w:val="22"/>
-          <w:szCs w:val="22"/>
-        </w:rPr>
-        <w:t xml:space="preserve"> data is not balanced as 96% of questions are sincere and only 4% are insincere. To make sure that we will have same </w:t>
-      </w:r>
-      <w:r>
-        <w:rPr>
-          <w:rFonts w:ascii="Arial" w:hAnsi="Arial" w:cs="Arial"/>
-          <w:color w:val="000000" w:themeColor="text1"/>
-          <w:sz w:val="22"/>
-          <w:szCs w:val="22"/>
-        </w:rPr>
-        <w:t>distribution of labels after s</w:t>
-      </w:r>
-      <w:r>
-        <w:rPr>
-          <w:rFonts w:ascii="Arial" w:hAnsi="Arial" w:cs="Arial"/>
-          <w:color w:val="000000" w:themeColor="text1"/>
-          <w:sz w:val="22"/>
-          <w:szCs w:val="22"/>
-        </w:rPr>
-        <w:t>ampl</w:t>
-      </w:r>
-      <w:r>
-        <w:rPr>
-          <w:rFonts w:ascii="Arial" w:hAnsi="Arial" w:cs="Arial"/>
-          <w:color w:val="000000" w:themeColor="text1"/>
-          <w:sz w:val="22"/>
-          <w:szCs w:val="22"/>
-        </w:rPr>
-        <w:t>ing</w:t>
-      </w:r>
-      <w:r>
-        <w:rPr>
-          <w:rFonts w:ascii="Arial" w:hAnsi="Arial" w:cs="Arial"/>
-          <w:color w:val="000000" w:themeColor="text1"/>
-          <w:sz w:val="22"/>
-          <w:szCs w:val="22"/>
-        </w:rPr>
-        <w:t xml:space="preserve">, we use </w:t>
-      </w:r>
-      <w:r>
-        <w:rPr>
-          <w:rFonts w:ascii="Arial" w:hAnsi="Arial" w:cs="Arial"/>
-          <w:color w:val="000000" w:themeColor="text1"/>
-          <w:sz w:val="22"/>
-          <w:szCs w:val="22"/>
-          <w:shd w:val="clear" w:color="auto" w:fill="FFFFFF"/>
-        </w:rPr>
-        <w:t>random stratified sampling</w:t>
-      </w:r>
-      <w:r>
-        <w:rPr>
-          <w:rFonts w:ascii="Arial" w:hAnsi="Arial" w:cs="Arial"/>
-          <w:color w:val="000000" w:themeColor="text1"/>
-          <w:sz w:val="22"/>
-          <w:szCs w:val="22"/>
-          <w:shd w:val="clear" w:color="auto" w:fill="FFFFFF"/>
-        </w:rPr>
-        <w:t>.</w:t>
-      </w:r>
-      <w:r>
-        <w:rPr>
-          <w:rFonts w:ascii="Arial" w:hAnsi="Arial" w:cs="Arial"/>
-          <w:color w:val="000000" w:themeColor="text1"/>
-          <w:sz w:val="22"/>
-          <w:szCs w:val="22"/>
-          <w:shd w:val="clear" w:color="auto" w:fill="FFFFFF"/>
-        </w:rPr>
-        <w:t xml:space="preserve"> </w:t>
-      </w:r>
-      <w:r>
-        <w:rPr>
-          <w:rFonts w:ascii="Arial" w:hAnsi="Arial" w:cs="Arial"/>
-          <w:color w:val="000000" w:themeColor="text1"/>
-          <w:sz w:val="22"/>
-          <w:szCs w:val="22"/>
-        </w:rPr>
-        <w:t xml:space="preserve">So, at the end, we have </w:t>
-      </w:r>
-      <w:r>
-        <w:rPr>
-          <w:rFonts w:ascii="Arial" w:hAnsi="Arial" w:cs="Arial"/>
-          <w:color w:val="000000" w:themeColor="text1"/>
-          <w:sz w:val="22"/>
-          <w:szCs w:val="22"/>
-        </w:rPr>
-        <w:t>261</w:t>
-      </w:r>
-      <w:r>
-        <w:rPr>
-          <w:rFonts w:ascii="Arial" w:hAnsi="Arial" w:cs="Arial"/>
-          <w:color w:val="000000" w:themeColor="text1"/>
-          <w:sz w:val="22"/>
-          <w:szCs w:val="22"/>
-        </w:rPr>
-        <w:t>,</w:t>
-      </w:r>
-      <w:r>
-        <w:rPr>
-          <w:rFonts w:ascii="Arial" w:hAnsi="Arial" w:cs="Arial"/>
-          <w:color w:val="000000" w:themeColor="text1"/>
-          <w:sz w:val="22"/>
-          <w:szCs w:val="22"/>
-        </w:rPr>
-        <w:t>224</w:t>
-      </w:r>
-      <w:r>
-        <w:rPr>
-          <w:rFonts w:ascii="Arial" w:hAnsi="Arial" w:cs="Arial"/>
-          <w:color w:val="000000" w:themeColor="text1"/>
-          <w:sz w:val="22"/>
-          <w:szCs w:val="22"/>
-        </w:rPr>
-        <w:t xml:space="preserve"> rows of data with 3 columns.</w:t>
+      <w:r>
+        <w:rPr>
+          <w:rFonts w:ascii="Arial" w:hAnsi="Arial" w:cs="Arial"/>
+          <w:color w:val="000000" w:themeColor="text1"/>
+          <w:sz w:val="22"/>
+          <w:szCs w:val="22"/>
+        </w:rPr>
+        <w:t>224 rows of data with 3 columns.</w:t>
       </w:r>
     </w:p>
     <w:p>
@@ -1332,24 +1239,15 @@
           <w:sz w:val="22"/>
           <w:szCs w:val="22"/>
         </w:rPr>
-        <w:instrText xml:space="preserve"> REF _Ref49196353 \h </w:instrText>
-      </w:r>
-      <w:r>
-        <w:rPr>
-          <w:rFonts w:ascii="Arial" w:hAnsi="Arial" w:cs="Arial"/>
-          <w:color w:val="000000" w:themeColor="text1"/>
-          <w:sz w:val="22"/>
-          <w:szCs w:val="22"/>
-        </w:rPr>
-      </w:r>
-      <w:r>
-        <w:rPr>
-          <w:rFonts w:ascii="Arial" w:hAnsi="Arial" w:cs="Arial"/>
-          <w:color w:val="000000" w:themeColor="text1"/>
-          <w:sz w:val="22"/>
-          <w:szCs w:val="22"/>
-        </w:rPr>
-        <w:instrText xml:space="preserve"> \* MERGEFORMAT </w:instrText>
+        <w:instrText xml:space="preserve"> REF _Ref49196353 \h  \* MERGEFORMAT </w:instrText>
+      </w:r>
+      <w:r>
+        <w:rPr>
+          <w:rFonts w:ascii="Arial" w:hAnsi="Arial" w:cs="Arial"/>
+          <w:color w:val="000000" w:themeColor="text1"/>
+          <w:sz w:val="22"/>
+          <w:szCs w:val="22"/>
+        </w:rPr>
       </w:r>
       <w:r>
         <w:rPr>
@@ -1453,6 +1351,7 @@
       <w:r>
         <w:rPr>
           <w:rFonts w:ascii="Arial" w:hAnsi="Arial" w:cs="Arial"/>
+          <w:noProof/>
           <w:color w:val="FF0000"/>
         </w:rPr>
         <w:drawing>
@@ -1627,14 +1526,6 @@
           <w:sz w:val="22"/>
           <w:szCs w:val="22"/>
         </w:rPr>
-      </w:r>
-      <w:r>
-        <w:rPr>
-          <w:rFonts w:ascii="Arial" w:hAnsi="Arial" w:cs="Arial"/>
-          <w:color w:val="000000" w:themeColor="text1"/>
-          <w:sz w:val="22"/>
-          <w:szCs w:val="22"/>
-        </w:rPr>
         <w:instrText xml:space="preserve"> \* MERGEFORMAT </w:instrText>
       </w:r>
       <w:r>
@@ -1644,6 +1535,14 @@
           <w:sz w:val="22"/>
           <w:szCs w:val="22"/>
         </w:rPr>
+      </w:r>
+      <w:r>
+        <w:rPr>
+          <w:rFonts w:ascii="Arial" w:hAnsi="Arial" w:cs="Arial"/>
+          <w:color w:val="000000" w:themeColor="text1"/>
+          <w:sz w:val="22"/>
+          <w:szCs w:val="22"/>
+        </w:rPr>
         <w:fldChar w:fldCharType="separate"/>
       </w:r>
       <w:r>
@@ -1708,14 +1607,6 @@
           <w:sz w:val="22"/>
           <w:szCs w:val="22"/>
         </w:rPr>
-      </w:r>
-      <w:r>
-        <w:rPr>
-          <w:rFonts w:ascii="Arial" w:hAnsi="Arial" w:cs="Arial"/>
-          <w:color w:val="000000" w:themeColor="text1"/>
-          <w:sz w:val="22"/>
-          <w:szCs w:val="22"/>
-        </w:rPr>
         <w:instrText xml:space="preserve"> \* MERGEFORMAT </w:instrText>
       </w:r>
       <w:r>
@@ -1725,6 +1616,14 @@
           <w:sz w:val="22"/>
           <w:szCs w:val="22"/>
         </w:rPr>
+      </w:r>
+      <w:r>
+        <w:rPr>
+          <w:rFonts w:ascii="Arial" w:hAnsi="Arial" w:cs="Arial"/>
+          <w:color w:val="000000" w:themeColor="text1"/>
+          <w:sz w:val="22"/>
+          <w:szCs w:val="22"/>
+        </w:rPr>
         <w:fldChar w:fldCharType="separate"/>
       </w:r>
       <w:r>
@@ -1789,14 +1688,6 @@
           <w:sz w:val="22"/>
           <w:szCs w:val="22"/>
         </w:rPr>
-      </w:r>
-      <w:r>
-        <w:rPr>
-          <w:rFonts w:ascii="Arial" w:hAnsi="Arial" w:cs="Arial"/>
-          <w:color w:val="000000" w:themeColor="text1"/>
-          <w:sz w:val="22"/>
-          <w:szCs w:val="22"/>
-        </w:rPr>
         <w:instrText xml:space="preserve"> \* MERGEFORMAT </w:instrText>
       </w:r>
       <w:r>
@@ -1806,6 +1697,14 @@
           <w:sz w:val="22"/>
           <w:szCs w:val="22"/>
         </w:rPr>
+      </w:r>
+      <w:r>
+        <w:rPr>
+          <w:rFonts w:ascii="Arial" w:hAnsi="Arial" w:cs="Arial"/>
+          <w:color w:val="000000" w:themeColor="text1"/>
+          <w:sz w:val="22"/>
+          <w:szCs w:val="22"/>
+        </w:rPr>
         <w:fldChar w:fldCharType="separate"/>
       </w:r>
       <w:r>
@@ -1870,15 +1769,15 @@
           <w:sz w:val="22"/>
           <w:szCs w:val="22"/>
         </w:rPr>
-      </w:r>
-      <w:r>
-        <w:rPr>
-          <w:rFonts w:ascii="Arial" w:hAnsi="Arial" w:cs="Arial"/>
-          <w:color w:val="000000" w:themeColor="text1"/>
-          <w:sz w:val="22"/>
-          <w:szCs w:val="22"/>
-        </w:rPr>
         <w:instrText xml:space="preserve"> \* MERGEFORMAT </w:instrText>
+      </w:r>
+      <w:r>
+        <w:rPr>
+          <w:rFonts w:ascii="Arial" w:hAnsi="Arial" w:cs="Arial"/>
+          <w:color w:val="000000" w:themeColor="text1"/>
+          <w:sz w:val="22"/>
+          <w:szCs w:val="22"/>
+        </w:rPr>
       </w:r>
       <w:r>
         <w:rPr>
@@ -1939,6 +1838,7 @@
       <w:r>
         <w:rPr>
           <w:rFonts w:ascii="Arial" w:hAnsi="Arial" w:cs="Arial"/>
+          <w:noProof/>
           <w:color w:val="FF0000"/>
         </w:rPr>
         <w:lastRenderedPageBreak/>
@@ -2055,6 +1955,7 @@
       <w:r>
         <w:rPr>
           <w:rFonts w:ascii="Arial" w:hAnsi="Arial" w:cs="Arial"/>
+          <w:noProof/>
           <w:color w:val="FF0000"/>
         </w:rPr>
         <w:drawing>
@@ -2157,13 +2058,7 @@
         <w:rPr>
           <w:rFonts w:ascii="Arial" w:hAnsi="Arial" w:cs="Arial"/>
         </w:rPr>
-        <w:t xml:space="preserve">Comparing two classes based on number of </w:t>
-      </w:r>
-      <w:r>
-        <w:rPr>
-          <w:rFonts w:ascii="Arial" w:hAnsi="Arial" w:cs="Arial"/>
-        </w:rPr>
-        <w:t>characters.</w:t>
+        <w:t>Comparing two classes based on number of characters.</w:t>
       </w:r>
     </w:p>
     <w:p>
@@ -2188,6 +2083,7 @@
       <w:r>
         <w:rPr>
           <w:rFonts w:ascii="Arial" w:hAnsi="Arial" w:cs="Arial"/>
+          <w:noProof/>
           <w:color w:val="FF0000"/>
         </w:rPr>
         <w:lastRenderedPageBreak/>
@@ -2291,13 +2187,7 @@
         <w:rPr>
           <w:rFonts w:ascii="Arial" w:hAnsi="Arial" w:cs="Arial"/>
         </w:rPr>
-        <w:t xml:space="preserve">Comparing two classes based on </w:t>
-      </w:r>
-      <w:r>
-        <w:rPr>
-          <w:rFonts w:ascii="Arial" w:hAnsi="Arial" w:cs="Arial"/>
-        </w:rPr>
-        <w:t>number of punctuations.</w:t>
+        <w:t>Comparing two classes based on number of punctuations.</w:t>
       </w:r>
     </w:p>
     <w:p>
@@ -2322,6 +2212,7 @@
       <w:r>
         <w:rPr>
           <w:rFonts w:ascii="Arial" w:hAnsi="Arial" w:cs="Arial"/>
+          <w:noProof/>
           <w:color w:val="FF0000"/>
         </w:rPr>
         <w:drawing>
@@ -2418,19 +2309,7 @@
         <w:rPr>
           <w:rFonts w:ascii="Arial" w:hAnsi="Arial" w:cs="Arial"/>
         </w:rPr>
-        <w:t xml:space="preserve"> </w:t>
-      </w:r>
-      <w:r>
-        <w:rPr>
-          <w:rFonts w:ascii="Arial" w:hAnsi="Arial" w:cs="Arial"/>
-        </w:rPr>
-        <w:t>Comparing two classes based on number o</w:t>
-      </w:r>
-      <w:r>
-        <w:rPr>
-          <w:rFonts w:ascii="Arial" w:hAnsi="Arial" w:cs="Arial"/>
-        </w:rPr>
-        <w:t>f uppercase letters.</w:t>
+        <w:t xml:space="preserve"> Comparing two classes based on number of uppercase letters.</w:t>
       </w:r>
     </w:p>
     <w:p>
@@ -2608,14 +2487,6 @@
           <w:sz w:val="22"/>
           <w:szCs w:val="22"/>
         </w:rPr>
-      </w:r>
-      <w:r>
-        <w:rPr>
-          <w:rFonts w:ascii="Arial" w:hAnsi="Arial" w:cs="Arial"/>
-          <w:color w:val="000000" w:themeColor="text1"/>
-          <w:sz w:val="22"/>
-          <w:szCs w:val="22"/>
-        </w:rPr>
         <w:instrText xml:space="preserve"> \* MERGEFORMAT </w:instrText>
       </w:r>
       <w:r>
@@ -2625,6 +2496,14 @@
           <w:sz w:val="22"/>
           <w:szCs w:val="22"/>
         </w:rPr>
+      </w:r>
+      <w:r>
+        <w:rPr>
+          <w:rFonts w:ascii="Arial" w:hAnsi="Arial" w:cs="Arial"/>
+          <w:color w:val="000000" w:themeColor="text1"/>
+          <w:sz w:val="22"/>
+          <w:szCs w:val="22"/>
+        </w:rPr>
         <w:fldChar w:fldCharType="separate"/>
       </w:r>
       <w:r>
@@ -2687,15 +2566,15 @@
           <w:sz w:val="22"/>
           <w:szCs w:val="22"/>
         </w:rPr>
-      </w:r>
-      <w:r>
-        <w:rPr>
-          <w:rFonts w:ascii="Arial" w:hAnsi="Arial" w:cs="Arial"/>
-          <w:color w:val="000000" w:themeColor="text1"/>
-          <w:sz w:val="22"/>
-          <w:szCs w:val="22"/>
-        </w:rPr>
         <w:instrText xml:space="preserve"> \* MERGEFORMAT </w:instrText>
+      </w:r>
+      <w:r>
+        <w:rPr>
+          <w:rFonts w:ascii="Arial" w:hAnsi="Arial" w:cs="Arial"/>
+          <w:color w:val="000000" w:themeColor="text1"/>
+          <w:sz w:val="22"/>
+          <w:szCs w:val="22"/>
+        </w:rPr>
       </w:r>
       <w:r>
         <w:rPr>
@@ -2754,6 +2633,7 @@
       <w:r>
         <w:rPr>
           <w:rFonts w:ascii="Arial" w:hAnsi="Arial" w:cs="Arial"/>
+          <w:noProof/>
           <w:color w:val="000000" w:themeColor="text1"/>
         </w:rPr>
         <w:drawing>
@@ -2865,6 +2745,7 @@
       <w:r>
         <w:rPr>
           <w:rFonts w:ascii="Arial" w:hAnsi="Arial" w:cs="Arial"/>
+          <w:noProof/>
           <w:color w:val="000000" w:themeColor="text1"/>
         </w:rPr>
         <w:drawing>
@@ -2961,25 +2842,7 @@
         <w:rPr>
           <w:rFonts w:ascii="Arial" w:hAnsi="Arial" w:cs="Arial"/>
         </w:rPr>
-        <w:t xml:space="preserve"> </w:t>
-      </w:r>
-      <w:r>
-        <w:rPr>
-          <w:rFonts w:ascii="Arial" w:hAnsi="Arial" w:cs="Arial"/>
-        </w:rPr>
-        <w:t xml:space="preserve">Word cloud for </w:t>
-      </w:r>
-      <w:r>
-        <w:rPr>
-          <w:rFonts w:ascii="Arial" w:hAnsi="Arial" w:cs="Arial"/>
-        </w:rPr>
-        <w:t>in</w:t>
-      </w:r>
-      <w:r>
-        <w:rPr>
-          <w:rFonts w:ascii="Arial" w:hAnsi="Arial" w:cs="Arial"/>
-        </w:rPr>
-        <w:t xml:space="preserve">sincere questions.  </w:t>
+        <w:t xml:space="preserve"> Word cloud for insincere questions.  </w:t>
       </w:r>
     </w:p>
     <w:p>
@@ -3057,79 +2920,7 @@
           <w:sz w:val="22"/>
           <w:szCs w:val="22"/>
         </w:rPr>
-        <w:t xml:space="preserve">. We split the data as 75/25 for training/test. This means that we will have </w:t>
-      </w:r>
-      <w:r>
-        <w:rPr>
-          <w:rFonts w:ascii="Arial" w:hAnsi="Arial" w:cs="Arial"/>
-          <w:color w:val="000000" w:themeColor="text1"/>
-          <w:sz w:val="22"/>
-          <w:szCs w:val="22"/>
-        </w:rPr>
-        <w:t>195</w:t>
-      </w:r>
-      <w:r>
-        <w:rPr>
-          <w:rFonts w:ascii="Arial" w:hAnsi="Arial" w:cs="Arial"/>
-          <w:color w:val="000000" w:themeColor="text1"/>
-          <w:sz w:val="22"/>
-          <w:szCs w:val="22"/>
-        </w:rPr>
-        <w:t>,</w:t>
-      </w:r>
-      <w:r>
-        <w:rPr>
-          <w:rFonts w:ascii="Arial" w:hAnsi="Arial" w:cs="Arial"/>
-          <w:color w:val="000000" w:themeColor="text1"/>
-          <w:sz w:val="22"/>
-          <w:szCs w:val="22"/>
-        </w:rPr>
-        <w:t>918</w:t>
-      </w:r>
-      <w:r>
-        <w:rPr>
-          <w:rFonts w:ascii="Arial" w:hAnsi="Arial" w:cs="Arial"/>
-          <w:color w:val="000000" w:themeColor="text1"/>
-          <w:sz w:val="22"/>
-          <w:szCs w:val="22"/>
-        </w:rPr>
-        <w:t xml:space="preserve"> questions for training and </w:t>
-      </w:r>
-      <w:r>
-        <w:rPr>
-          <w:rFonts w:ascii="Arial" w:hAnsi="Arial" w:cs="Arial"/>
-          <w:color w:val="000000" w:themeColor="text1"/>
-          <w:sz w:val="22"/>
-          <w:szCs w:val="22"/>
-        </w:rPr>
-        <w:t>65</w:t>
-      </w:r>
-      <w:r>
-        <w:rPr>
-          <w:rFonts w:ascii="Arial" w:hAnsi="Arial" w:cs="Arial"/>
-          <w:color w:val="000000" w:themeColor="text1"/>
-          <w:sz w:val="22"/>
-          <w:szCs w:val="22"/>
-        </w:rPr>
-        <w:t>,</w:t>
-      </w:r>
-      <w:r>
-        <w:rPr>
-          <w:rFonts w:ascii="Arial" w:hAnsi="Arial" w:cs="Arial"/>
-          <w:color w:val="000000" w:themeColor="text1"/>
-          <w:sz w:val="22"/>
-          <w:szCs w:val="22"/>
-        </w:rPr>
-        <w:t>306</w:t>
-      </w:r>
-      <w:r>
-        <w:rPr>
-          <w:rFonts w:ascii="Arial" w:hAnsi="Arial" w:cs="Arial"/>
-          <w:color w:val="000000" w:themeColor="text1"/>
-          <w:sz w:val="22"/>
-          <w:szCs w:val="22"/>
-        </w:rPr>
-        <w:t xml:space="preserve"> for test.</w:t>
+        <w:t>. We split the data as 75/25 for training/test. This means that we will have 195,918 questions for training and 65,306 for test.</w:t>
       </w:r>
     </w:p>
     <w:p>
@@ -3187,14 +2978,6 @@
           <w:sz w:val="22"/>
           <w:szCs w:val="22"/>
         </w:rPr>
-      </w:r>
-      <w:r>
-        <w:rPr>
-          <w:rFonts w:ascii="Arial" w:hAnsi="Arial" w:cs="Arial"/>
-          <w:color w:val="000000" w:themeColor="text1"/>
-          <w:sz w:val="22"/>
-          <w:szCs w:val="22"/>
-        </w:rPr>
         <w:instrText xml:space="preserve"> \* MERGEFORMAT </w:instrText>
       </w:r>
       <w:r>
@@ -3204,6 +2987,14 @@
           <w:sz w:val="22"/>
           <w:szCs w:val="22"/>
         </w:rPr>
+      </w:r>
+      <w:r>
+        <w:rPr>
+          <w:rFonts w:ascii="Arial" w:hAnsi="Arial" w:cs="Arial"/>
+          <w:color w:val="000000" w:themeColor="text1"/>
+          <w:sz w:val="22"/>
+          <w:szCs w:val="22"/>
+        </w:rPr>
         <w:fldChar w:fldCharType="separate"/>
       </w:r>
       <w:r>
@@ -3266,14 +3057,6 @@
           <w:sz w:val="22"/>
           <w:szCs w:val="22"/>
         </w:rPr>
-      </w:r>
-      <w:r>
-        <w:rPr>
-          <w:rFonts w:ascii="Arial" w:hAnsi="Arial" w:cs="Arial"/>
-          <w:color w:val="000000" w:themeColor="text1"/>
-          <w:sz w:val="22"/>
-          <w:szCs w:val="22"/>
-        </w:rPr>
         <w:instrText xml:space="preserve"> \* MERGEFORMAT </w:instrText>
       </w:r>
       <w:r>
@@ -3283,6 +3066,14 @@
           <w:sz w:val="22"/>
           <w:szCs w:val="22"/>
         </w:rPr>
+      </w:r>
+      <w:r>
+        <w:rPr>
+          <w:rFonts w:ascii="Arial" w:hAnsi="Arial" w:cs="Arial"/>
+          <w:color w:val="000000" w:themeColor="text1"/>
+          <w:sz w:val="22"/>
+          <w:szCs w:val="22"/>
+        </w:rPr>
         <w:fldChar w:fldCharType="separate"/>
       </w:r>
       <w:r>
@@ -3345,15 +3136,15 @@
           <w:sz w:val="22"/>
           <w:szCs w:val="22"/>
         </w:rPr>
-      </w:r>
-      <w:r>
-        <w:rPr>
-          <w:rFonts w:ascii="Arial" w:hAnsi="Arial" w:cs="Arial"/>
-          <w:color w:val="000000" w:themeColor="text1"/>
-          <w:sz w:val="22"/>
-          <w:szCs w:val="22"/>
-        </w:rPr>
         <w:instrText xml:space="preserve"> \* MERGEFORMAT </w:instrText>
+      </w:r>
+      <w:r>
+        <w:rPr>
+          <w:rFonts w:ascii="Arial" w:hAnsi="Arial" w:cs="Arial"/>
+          <w:color w:val="000000" w:themeColor="text1"/>
+          <w:sz w:val="22"/>
+          <w:szCs w:val="22"/>
+        </w:rPr>
       </w:r>
       <w:r>
         <w:rPr>
@@ -3412,6 +3203,7 @@
       <w:r>
         <w:rPr>
           <w:rFonts w:ascii="Arial" w:hAnsi="Arial" w:cs="Arial"/>
+          <w:noProof/>
           <w:color w:val="000000" w:themeColor="text1"/>
           <w:sz w:val="22"/>
           <w:szCs w:val="22"/>
@@ -3531,6 +3323,7 @@
       <w:r>
         <w:rPr>
           <w:rFonts w:ascii="Arial" w:hAnsi="Arial" w:cs="Arial"/>
+          <w:noProof/>
           <w:color w:val="000000" w:themeColor="text1"/>
           <w:sz w:val="22"/>
           <w:szCs w:val="22"/>
@@ -3631,19 +3424,7 @@
         <w:rPr>
           <w:rFonts w:ascii="Arial" w:hAnsi="Arial" w:cs="Arial"/>
         </w:rPr>
-        <w:t xml:space="preserve"> </w:t>
-      </w:r>
-      <w:r>
-        <w:rPr>
-          <w:rFonts w:ascii="Arial" w:hAnsi="Arial" w:cs="Arial"/>
-        </w:rPr>
-        <w:t xml:space="preserve">Accuracy and confusion matrix with </w:t>
-      </w:r>
-      <w:r>
-        <w:rPr>
-          <w:rFonts w:ascii="Arial" w:hAnsi="Arial" w:cs="Arial"/>
-        </w:rPr>
-        <w:t>SVM</w:t>
+        <w:t xml:space="preserve"> Accuracy and confusion matrix with SVM</w:t>
       </w:r>
       <w:r>
         <w:rPr>
@@ -3677,6 +3458,7 @@
       <w:r>
         <w:rPr>
           <w:rFonts w:ascii="Arial" w:hAnsi="Arial" w:cs="Arial"/>
+          <w:noProof/>
           <w:color w:val="000000" w:themeColor="text1"/>
           <w:sz w:val="22"/>
           <w:szCs w:val="22"/>
@@ -3777,19 +3559,7 @@
         <w:rPr>
           <w:rFonts w:ascii="Arial" w:hAnsi="Arial" w:cs="Arial"/>
         </w:rPr>
-        <w:t xml:space="preserve"> </w:t>
-      </w:r>
-      <w:r>
-        <w:rPr>
-          <w:rFonts w:ascii="Arial" w:hAnsi="Arial" w:cs="Arial"/>
-        </w:rPr>
-        <w:t xml:space="preserve">Accuracy and confusion matrix with </w:t>
-      </w:r>
-      <w:r>
-        <w:rPr>
-          <w:rFonts w:ascii="Arial" w:hAnsi="Arial" w:cs="Arial"/>
-        </w:rPr>
-        <w:t>naïve Bayes</w:t>
+        <w:t xml:space="preserve"> Accuracy and confusion matrix with naïve Bayes</w:t>
       </w:r>
       <w:r>
         <w:rPr>
@@ -3843,15 +3613,15 @@
           <w:sz w:val="22"/>
           <w:szCs w:val="22"/>
         </w:rPr>
-      </w:r>
-      <w:r>
-        <w:rPr>
-          <w:rFonts w:ascii="Arial" w:hAnsi="Arial" w:cs="Arial"/>
-          <w:color w:val="000000" w:themeColor="text1"/>
-          <w:sz w:val="22"/>
-          <w:szCs w:val="22"/>
-        </w:rPr>
         <w:instrText xml:space="preserve"> \* MERGEFORMAT </w:instrText>
+      </w:r>
+      <w:r>
+        <w:rPr>
+          <w:rFonts w:ascii="Arial" w:hAnsi="Arial" w:cs="Arial"/>
+          <w:color w:val="000000" w:themeColor="text1"/>
+          <w:sz w:val="22"/>
+          <w:szCs w:val="22"/>
+        </w:rPr>
       </w:r>
       <w:r>
         <w:rPr>
@@ -3937,6 +3707,7 @@
       <w:r>
         <w:rPr>
           <w:rFonts w:ascii="Arial" w:hAnsi="Arial" w:cs="Arial"/>
+          <w:noProof/>
           <w:color w:val="000000" w:themeColor="text1"/>
           <w:sz w:val="22"/>
           <w:szCs w:val="22"/>
@@ -4125,15 +3896,15 @@
           <w:sz w:val="22"/>
           <w:szCs w:val="22"/>
         </w:rPr>
-      </w:r>
-      <w:r>
-        <w:rPr>
-          <w:rFonts w:ascii="Arial" w:hAnsi="Arial" w:cs="Arial"/>
-          <w:color w:val="000000" w:themeColor="text1"/>
-          <w:sz w:val="22"/>
-          <w:szCs w:val="22"/>
-        </w:rPr>
         <w:instrText xml:space="preserve"> \* MERGEFORMAT </w:instrText>
+      </w:r>
+      <w:r>
+        <w:rPr>
+          <w:rFonts w:ascii="Arial" w:hAnsi="Arial" w:cs="Arial"/>
+          <w:color w:val="000000" w:themeColor="text1"/>
+          <w:sz w:val="22"/>
+          <w:szCs w:val="22"/>
+        </w:rPr>
       </w:r>
       <w:r>
         <w:rPr>
@@ -4201,6 +3972,7 @@
       <w:r>
         <w:rPr>
           <w:rFonts w:ascii="Arial" w:hAnsi="Arial" w:cs="Arial"/>
+          <w:noProof/>
           <w:color w:val="000000" w:themeColor="text1"/>
           <w:sz w:val="22"/>
           <w:szCs w:val="22"/>
@@ -4256,24 +4028,14 @@
       <w:r>
         <w:t xml:space="preserve">Figure </w:t>
       </w:r>
-      <w:r>
-        <w:fldChar w:fldCharType="begin"/>
-      </w:r>
-      <w:r>
-        <w:instrText xml:space="preserve"> SEQ Figure \* ARABIC </w:instrText>
-      </w:r>
-      <w:r>
-        <w:fldChar w:fldCharType="separate"/>
-      </w:r>
-      <w:r>
-        <w:rPr>
-          <w:noProof/>
-        </w:rPr>
-        <w:t>14</w:t>
-      </w:r>
-      <w:r>
-        <w:fldChar w:fldCharType="end"/>
-      </w:r>
+      <w:fldSimple w:instr=" SEQ Figure \* ARABIC ">
+        <w:r>
+          <w:rPr>
+            <w:noProof/>
+          </w:rPr>
+          <w:t>14</w:t>
+        </w:r>
+      </w:fldSimple>
       <w:bookmarkEnd w:id="14"/>
       <w:r>
         <w:t>: Optimal model.</w:t>
@@ -4327,14 +4089,6 @@
           <w:sz w:val="22"/>
           <w:szCs w:val="22"/>
         </w:rPr>
-      </w:r>
-      <w:r>
-        <w:rPr>
-          <w:rFonts w:ascii="Arial" w:hAnsi="Arial" w:cs="Arial"/>
-          <w:color w:val="000000" w:themeColor="text1"/>
-          <w:sz w:val="22"/>
-          <w:szCs w:val="22"/>
-        </w:rPr>
         <w:instrText xml:space="preserve"> \* MERGEFORMAT </w:instrText>
       </w:r>
       <w:r>
@@ -4344,6 +4098,14 @@
           <w:sz w:val="22"/>
           <w:szCs w:val="22"/>
         </w:rPr>
+      </w:r>
+      <w:r>
+        <w:rPr>
+          <w:rFonts w:ascii="Arial" w:hAnsi="Arial" w:cs="Arial"/>
+          <w:color w:val="000000" w:themeColor="text1"/>
+          <w:sz w:val="22"/>
+          <w:szCs w:val="22"/>
+        </w:rPr>
         <w:fldChar w:fldCharType="separate"/>
       </w:r>
       <w:r>
@@ -4406,15 +4168,15 @@
           <w:sz w:val="22"/>
           <w:szCs w:val="22"/>
         </w:rPr>
-      </w:r>
-      <w:r>
-        <w:rPr>
-          <w:rFonts w:ascii="Arial" w:hAnsi="Arial" w:cs="Arial"/>
-          <w:color w:val="000000" w:themeColor="text1"/>
-          <w:sz w:val="22"/>
-          <w:szCs w:val="22"/>
-        </w:rPr>
         <w:instrText xml:space="preserve"> \* MERGEFORMAT </w:instrText>
+      </w:r>
+      <w:r>
+        <w:rPr>
+          <w:rFonts w:ascii="Arial" w:hAnsi="Arial" w:cs="Arial"/>
+          <w:color w:val="000000" w:themeColor="text1"/>
+          <w:sz w:val="22"/>
+          <w:szCs w:val="22"/>
+        </w:rPr>
       </w:r>
       <w:r>
         <w:rPr>
@@ -4485,6 +4247,7 @@
       <w:r>
         <w:rPr>
           <w:rFonts w:ascii="Arial" w:hAnsi="Arial" w:cs="Arial"/>
+          <w:noProof/>
           <w:color w:val="000000" w:themeColor="text1"/>
           <w:sz w:val="22"/>
           <w:szCs w:val="22"/>
@@ -4600,6 +4363,7 @@
       <w:r>
         <w:rPr>
           <w:rFonts w:ascii="Arial" w:hAnsi="Arial" w:cs="Arial"/>
+          <w:noProof/>
           <w:color w:val="000000" w:themeColor="text1"/>
           <w:sz w:val="22"/>
           <w:szCs w:val="22"/>
@@ -4748,13 +4512,6 @@
           <w:sz w:val="22"/>
           <w:szCs w:val="22"/>
         </w:rPr>
-      </w:r>
-      <w:r>
-        <w:rPr>
-          <w:rFonts w:ascii="Arial" w:hAnsi="Arial" w:cs="Arial"/>
-          <w:sz w:val="22"/>
-          <w:szCs w:val="22"/>
-        </w:rPr>
         <w:instrText xml:space="preserve"> \* MERGEFORMAT </w:instrText>
       </w:r>
       <w:r>
@@ -4763,6 +4520,13 @@
           <w:sz w:val="22"/>
           <w:szCs w:val="22"/>
         </w:rPr>
+      </w:r>
+      <w:r>
+        <w:rPr>
+          <w:rFonts w:ascii="Arial" w:hAnsi="Arial" w:cs="Arial"/>
+          <w:sz w:val="22"/>
+          <w:szCs w:val="22"/>
+        </w:rPr>
         <w:fldChar w:fldCharType="separate"/>
       </w:r>
       <w:r>
@@ -4780,16 +4544,7 @@
           <w:sz w:val="22"/>
           <w:szCs w:val="22"/>
         </w:rPr>
-        <w:t>1</w:t>
-      </w:r>
-      <w:r>
-        <w:rPr>
-          <w:rFonts w:ascii="Arial" w:hAnsi="Arial" w:cs="Arial"/>
-          <w:noProof/>
-          <w:sz w:val="22"/>
-          <w:szCs w:val="22"/>
-        </w:rPr>
-        <w:t>7</w:t>
+        <w:t>17</w:t>
       </w:r>
       <w:r>
         <w:rPr>
@@ -4828,6 +4583,7 @@
       <w:r>
         <w:rPr>
           <w:rFonts w:ascii="Arial" w:hAnsi="Arial" w:cs="Arial"/>
+          <w:noProof/>
           <w:color w:val="000000" w:themeColor="text1"/>
           <w:sz w:val="22"/>
           <w:szCs w:val="22"/>
@@ -4878,6 +4634,7 @@
       <w:r>
         <w:rPr>
           <w:rFonts w:ascii="Arial" w:hAnsi="Arial" w:cs="Arial"/>
+          <w:noProof/>
           <w:color w:val="000000" w:themeColor="text1"/>
           <w:sz w:val="22"/>
           <w:szCs w:val="22"/>
@@ -4969,13 +4726,7 @@
         <w:rPr>
           <w:rFonts w:ascii="Arial" w:hAnsi="Arial" w:cs="Arial"/>
         </w:rPr>
-        <w:t xml:space="preserve">: </w:t>
-      </w:r>
-      <w:r>
-        <w:rPr>
-          <w:rFonts w:ascii="Arial" w:hAnsi="Arial" w:cs="Arial"/>
-        </w:rPr>
-        <w:t xml:space="preserve">Top features for sincere </w:t>
+        <w:t xml:space="preserve">: Top features for sincere </w:t>
       </w:r>
       <w:r>
         <w:rPr>
@@ -5022,28 +4773,548 @@
         <w:spacing w:before="100" w:beforeAutospacing="1" w:after="100" w:afterAutospacing="1"/>
         <w:rPr>
           <w:rFonts w:ascii="Arial" w:hAnsi="Arial" w:cs="Arial"/>
-          <w:color w:val="000000" w:themeColor="text1"/>
-        </w:rPr>
-      </w:pPr>
-      <w:r>
-        <w:rPr>
-          <w:rFonts w:ascii="Arial" w:hAnsi="Arial" w:cs="Arial"/>
           <w:b/>
           <w:bCs/>
           <w:color w:val="000000" w:themeColor="text1"/>
           <w:sz w:val="28"/>
           <w:szCs w:val="28"/>
         </w:rPr>
+      </w:pPr>
+      <w:r>
+        <w:rPr>
+          <w:rFonts w:ascii="Arial" w:hAnsi="Arial" w:cs="Arial"/>
+          <w:b/>
+          <w:bCs/>
+          <w:color w:val="000000" w:themeColor="text1"/>
+          <w:sz w:val="28"/>
+          <w:szCs w:val="28"/>
+        </w:rPr>
         <w:t>Conclusion and Future Work</w:t>
       </w:r>
     </w:p>
     <w:p>
       <w:pPr>
+        <w:shd w:val="clear" w:color="auto" w:fill="FFFFFF"/>
+        <w:spacing w:before="100" w:beforeAutospacing="1" w:after="100" w:afterAutospacing="1"/>
+        <w:rPr>
+          <w:rFonts w:ascii="Arial" w:hAnsi="Arial" w:cs="Arial"/>
+          <w:color w:val="000000" w:themeColor="text1"/>
+          <w:sz w:val="22"/>
+          <w:szCs w:val="22"/>
+        </w:rPr>
+      </w:pPr>
+      <w:r>
+        <w:rPr>
+          <w:rFonts w:ascii="Arial" w:hAnsi="Arial" w:cs="Arial"/>
+          <w:color w:val="000000" w:themeColor="text1"/>
+          <w:sz w:val="22"/>
+          <w:szCs w:val="22"/>
+        </w:rPr>
+        <w:t xml:space="preserve">In the previous sections we discussed data wrangling, EDA and modeling. As we saw, for our problem, logistic regression </w:t>
+      </w:r>
+      <w:r>
+        <w:rPr>
+          <w:rFonts w:ascii="Arial" w:hAnsi="Arial" w:cs="Arial"/>
+          <w:color w:val="000000" w:themeColor="text1"/>
+          <w:sz w:val="22"/>
+          <w:szCs w:val="22"/>
+        </w:rPr>
+        <w:t xml:space="preserve">seems to </w:t>
+      </w:r>
+      <w:r>
+        <w:rPr>
+          <w:rFonts w:ascii="Arial" w:hAnsi="Arial" w:cs="Arial"/>
+          <w:color w:val="000000" w:themeColor="text1"/>
+          <w:sz w:val="22"/>
+          <w:szCs w:val="22"/>
+        </w:rPr>
+        <w:t>achieve</w:t>
+      </w:r>
+      <w:r>
+        <w:rPr>
+          <w:rFonts w:ascii="Arial" w:hAnsi="Arial" w:cs="Arial"/>
+          <w:color w:val="000000" w:themeColor="text1"/>
+          <w:sz w:val="22"/>
+          <w:szCs w:val="22"/>
+        </w:rPr>
+        <w:t xml:space="preserve"> the best precision-recall curve. Th</w:t>
+      </w:r>
+      <w:r>
+        <w:rPr>
+          <w:rFonts w:ascii="Arial" w:hAnsi="Arial" w:cs="Arial"/>
+          <w:color w:val="000000" w:themeColor="text1"/>
+          <w:sz w:val="22"/>
+          <w:szCs w:val="22"/>
+        </w:rPr>
+        <w:t xml:space="preserve">erefore, </w:t>
+      </w:r>
+      <w:r>
+        <w:rPr>
+          <w:rFonts w:ascii="Arial" w:hAnsi="Arial" w:cs="Arial"/>
+          <w:color w:val="000000" w:themeColor="text1"/>
+          <w:sz w:val="22"/>
+          <w:szCs w:val="22"/>
+        </w:rPr>
+        <w:t>based on business needs</w:t>
+      </w:r>
+      <w:r>
+        <w:rPr>
+          <w:rFonts w:ascii="Arial" w:hAnsi="Arial" w:cs="Arial"/>
+          <w:color w:val="000000" w:themeColor="text1"/>
+          <w:sz w:val="22"/>
+          <w:szCs w:val="22"/>
+        </w:rPr>
+        <w:t xml:space="preserve">, </w:t>
+      </w:r>
+      <w:r>
+        <w:rPr>
+          <w:rFonts w:ascii="Arial" w:hAnsi="Arial" w:cs="Arial"/>
+          <w:color w:val="000000" w:themeColor="text1"/>
+          <w:sz w:val="22"/>
+          <w:szCs w:val="22"/>
+        </w:rPr>
+        <w:t xml:space="preserve">one can </w:t>
+      </w:r>
+      <w:r>
+        <w:rPr>
+          <w:rFonts w:ascii="Arial" w:hAnsi="Arial" w:cs="Arial"/>
+          <w:color w:val="000000" w:themeColor="text1"/>
+          <w:sz w:val="22"/>
+          <w:szCs w:val="22"/>
+        </w:rPr>
+        <w:t>us</w:t>
+      </w:r>
+      <w:r>
+        <w:rPr>
+          <w:rFonts w:ascii="Arial" w:hAnsi="Arial" w:cs="Arial"/>
+          <w:color w:val="000000" w:themeColor="text1"/>
+          <w:sz w:val="22"/>
+          <w:szCs w:val="22"/>
+        </w:rPr>
+        <w:t xml:space="preserve">e </w:t>
+      </w:r>
+      <w:r>
+        <w:rPr>
+          <w:rFonts w:ascii="Arial" w:hAnsi="Arial" w:cs="Arial"/>
+          <w:color w:val="000000" w:themeColor="text1"/>
+          <w:sz w:val="22"/>
+          <w:szCs w:val="22"/>
+        </w:rPr>
+        <w:t>logistic regression classifier</w:t>
+      </w:r>
+      <w:r>
+        <w:rPr>
+          <w:rFonts w:ascii="Arial" w:hAnsi="Arial" w:cs="Arial"/>
+          <w:color w:val="000000" w:themeColor="text1"/>
+          <w:sz w:val="22"/>
+          <w:szCs w:val="22"/>
+        </w:rPr>
+        <w:t xml:space="preserve"> with a certain threshold to achieve </w:t>
+      </w:r>
+      <w:r>
+        <w:rPr>
+          <w:rFonts w:ascii="Arial" w:hAnsi="Arial" w:cs="Arial"/>
+          <w:color w:val="000000" w:themeColor="text1"/>
+          <w:sz w:val="22"/>
+          <w:szCs w:val="22"/>
+        </w:rPr>
+        <w:t xml:space="preserve">the best </w:t>
+      </w:r>
+      <w:r>
+        <w:rPr>
+          <w:rFonts w:ascii="Arial" w:hAnsi="Arial" w:cs="Arial"/>
+          <w:color w:val="000000" w:themeColor="text1"/>
+          <w:sz w:val="22"/>
+          <w:szCs w:val="22"/>
+        </w:rPr>
+        <w:t>acceptable/desired levels of precision and recal</w:t>
+      </w:r>
+      <w:r>
+        <w:rPr>
+          <w:rFonts w:ascii="Arial" w:hAnsi="Arial" w:cs="Arial"/>
+          <w:color w:val="000000" w:themeColor="text1"/>
+          <w:sz w:val="22"/>
+          <w:szCs w:val="22"/>
+        </w:rPr>
+        <w:t>l</w:t>
+      </w:r>
+      <w:r>
+        <w:rPr>
+          <w:rFonts w:ascii="Arial" w:hAnsi="Arial" w:cs="Arial"/>
+          <w:color w:val="000000" w:themeColor="text1"/>
+          <w:sz w:val="22"/>
+          <w:szCs w:val="22"/>
+        </w:rPr>
+        <w:t xml:space="preserve">. </w:t>
+      </w:r>
+    </w:p>
+    <w:p>
+      <w:pPr>
+        <w:shd w:val="clear" w:color="auto" w:fill="FFFFFF"/>
+        <w:spacing w:before="100" w:beforeAutospacing="1" w:after="100" w:afterAutospacing="1"/>
+        <w:rPr>
+          <w:rFonts w:ascii="Arial" w:hAnsi="Arial" w:cs="Arial"/>
+          <w:color w:val="000000" w:themeColor="text1"/>
+          <w:sz w:val="22"/>
+          <w:szCs w:val="22"/>
+        </w:rPr>
+      </w:pPr>
+      <w:r>
+        <w:rPr>
+          <w:rFonts w:ascii="Arial" w:hAnsi="Arial" w:cs="Arial"/>
+          <w:color w:val="000000" w:themeColor="text1"/>
+          <w:sz w:val="22"/>
+          <w:szCs w:val="22"/>
+        </w:rPr>
+        <w:t xml:space="preserve">For example, </w:t>
+      </w:r>
+      <w:r>
+        <w:rPr>
+          <w:rFonts w:ascii="Arial" w:hAnsi="Arial" w:cs="Arial"/>
+          <w:color w:val="000000" w:themeColor="text1"/>
+          <w:sz w:val="22"/>
+          <w:szCs w:val="22"/>
+        </w:rPr>
+        <w:t>we may we may want to be very aggressive and minimize false negatives</w:t>
+      </w:r>
+      <w:r>
+        <w:rPr>
+          <w:rFonts w:ascii="Arial" w:hAnsi="Arial" w:cs="Arial"/>
+          <w:color w:val="000000" w:themeColor="text1"/>
+          <w:sz w:val="22"/>
+          <w:szCs w:val="22"/>
+        </w:rPr>
+        <w:t xml:space="preserve"> (maximize false positive)</w:t>
+      </w:r>
+      <w:r>
+        <w:rPr>
+          <w:rFonts w:ascii="Arial" w:hAnsi="Arial" w:cs="Arial"/>
+          <w:color w:val="000000" w:themeColor="text1"/>
+          <w:sz w:val="22"/>
+          <w:szCs w:val="22"/>
+        </w:rPr>
+        <w:t xml:space="preserve">. In this case, we need to </w:t>
+      </w:r>
+      <w:r>
+        <w:rPr>
+          <w:rFonts w:ascii="Arial" w:hAnsi="Arial" w:cs="Arial"/>
+          <w:color w:val="000000" w:themeColor="text1"/>
+          <w:sz w:val="22"/>
+          <w:szCs w:val="22"/>
+        </w:rPr>
+        <w:t xml:space="preserve">operate at a point with </w:t>
+      </w:r>
+      <w:r>
+        <w:rPr>
+          <w:rFonts w:ascii="Arial" w:hAnsi="Arial" w:cs="Arial"/>
+          <w:color w:val="000000" w:themeColor="text1"/>
+          <w:sz w:val="22"/>
+          <w:szCs w:val="22"/>
+        </w:rPr>
+        <w:t xml:space="preserve">high recall/low precision. This </w:t>
+      </w:r>
+      <w:r>
+        <w:rPr>
+          <w:rFonts w:ascii="Arial" w:hAnsi="Arial" w:cs="Arial"/>
+          <w:color w:val="000000" w:themeColor="text1"/>
+          <w:sz w:val="22"/>
+          <w:szCs w:val="22"/>
+        </w:rPr>
+        <w:t xml:space="preserve">would lead to flagging many questions as insincere and depending on how we decide to treat inappropriate questions, </w:t>
+      </w:r>
+      <w:r>
+        <w:rPr>
+          <w:rFonts w:ascii="Arial" w:hAnsi="Arial" w:cs="Arial"/>
+          <w:color w:val="000000" w:themeColor="text1"/>
+          <w:sz w:val="22"/>
+          <w:szCs w:val="22"/>
+        </w:rPr>
+        <w:t>c</w:t>
+      </w:r>
+      <w:r>
+        <w:rPr>
+          <w:rFonts w:ascii="Arial" w:hAnsi="Arial" w:cs="Arial"/>
+          <w:color w:val="000000" w:themeColor="text1"/>
+          <w:sz w:val="22"/>
+          <w:szCs w:val="22"/>
+        </w:rPr>
+        <w:t xml:space="preserve">an lead to removing many </w:t>
+      </w:r>
+      <w:r>
+        <w:rPr>
+          <w:rFonts w:ascii="Arial" w:hAnsi="Arial" w:cs="Arial"/>
+          <w:color w:val="000000" w:themeColor="text1"/>
+          <w:sz w:val="22"/>
+          <w:szCs w:val="22"/>
+        </w:rPr>
+        <w:t xml:space="preserve">innocent </w:t>
+      </w:r>
+      <w:r>
+        <w:rPr>
+          <w:rFonts w:ascii="Arial" w:hAnsi="Arial" w:cs="Arial"/>
+          <w:color w:val="000000" w:themeColor="text1"/>
+          <w:sz w:val="22"/>
+          <w:szCs w:val="22"/>
+        </w:rPr>
+        <w:t xml:space="preserve">questions and/or users. </w:t>
+      </w:r>
+      <w:r>
+        <w:rPr>
+          <w:rFonts w:ascii="Arial" w:hAnsi="Arial" w:cs="Arial"/>
+          <w:color w:val="000000" w:themeColor="text1"/>
+          <w:sz w:val="22"/>
+          <w:szCs w:val="22"/>
+        </w:rPr>
+        <w:t>Of course, we can still manually check the flagged questions, but this would increase our operation cost for the website.</w:t>
+      </w:r>
+    </w:p>
+    <w:p>
+      <w:pPr>
+        <w:shd w:val="clear" w:color="auto" w:fill="FFFFFF"/>
+        <w:spacing w:before="100" w:beforeAutospacing="1" w:after="100" w:afterAutospacing="1"/>
+        <w:rPr>
+          <w:rFonts w:ascii="Arial" w:hAnsi="Arial" w:cs="Arial"/>
+          <w:color w:val="000000" w:themeColor="text1"/>
+          <w:sz w:val="22"/>
+          <w:szCs w:val="22"/>
+        </w:rPr>
+      </w:pPr>
+      <w:r>
+        <w:rPr>
+          <w:rFonts w:ascii="Arial" w:hAnsi="Arial" w:cs="Arial"/>
+          <w:color w:val="000000" w:themeColor="text1"/>
+          <w:sz w:val="22"/>
+          <w:szCs w:val="22"/>
+        </w:rPr>
+        <w:lastRenderedPageBreak/>
+        <w:t xml:space="preserve">On the other hand, when the goal is to </w:t>
+      </w:r>
+      <w:r>
+        <w:rPr>
+          <w:rFonts w:ascii="Arial" w:hAnsi="Arial" w:cs="Arial"/>
+          <w:color w:val="000000" w:themeColor="text1"/>
+          <w:sz w:val="22"/>
+          <w:szCs w:val="22"/>
+        </w:rPr>
+        <w:t>be more relaxed, we may tolerate some f</w:t>
+      </w:r>
+      <w:r>
+        <w:rPr>
+          <w:rFonts w:ascii="Arial" w:hAnsi="Arial" w:cs="Arial"/>
+          <w:color w:val="000000" w:themeColor="text1"/>
+          <w:sz w:val="22"/>
+          <w:szCs w:val="22"/>
+        </w:rPr>
+        <w:t>alse negatives</w:t>
+      </w:r>
+      <w:r>
+        <w:rPr>
+          <w:rFonts w:ascii="Arial" w:hAnsi="Arial" w:cs="Arial"/>
+          <w:color w:val="000000" w:themeColor="text1"/>
+          <w:sz w:val="22"/>
+          <w:szCs w:val="22"/>
+        </w:rPr>
+        <w:t xml:space="preserve">. In that case, </w:t>
+      </w:r>
+      <w:r>
+        <w:rPr>
+          <w:rFonts w:ascii="Arial" w:hAnsi="Arial" w:cs="Arial"/>
+          <w:color w:val="000000" w:themeColor="text1"/>
+          <w:sz w:val="22"/>
+          <w:szCs w:val="22"/>
+        </w:rPr>
+        <w:t xml:space="preserve">we </w:t>
+      </w:r>
+      <w:r>
+        <w:rPr>
+          <w:rFonts w:ascii="Arial" w:hAnsi="Arial" w:cs="Arial"/>
+          <w:color w:val="000000" w:themeColor="text1"/>
+          <w:sz w:val="22"/>
+          <w:szCs w:val="22"/>
+        </w:rPr>
+        <w:t xml:space="preserve">can operate at </w:t>
+      </w:r>
+      <w:r>
+        <w:rPr>
+          <w:rFonts w:ascii="Arial" w:hAnsi="Arial" w:cs="Arial"/>
+          <w:color w:val="000000" w:themeColor="text1"/>
+          <w:sz w:val="22"/>
+          <w:szCs w:val="22"/>
+        </w:rPr>
+        <w:t>high</w:t>
+      </w:r>
+      <w:r>
+        <w:rPr>
+          <w:rFonts w:ascii="Arial" w:hAnsi="Arial" w:cs="Arial"/>
+          <w:color w:val="000000" w:themeColor="text1"/>
+          <w:sz w:val="22"/>
+          <w:szCs w:val="22"/>
+        </w:rPr>
+        <w:t>er</w:t>
+      </w:r>
+      <w:r>
+        <w:rPr>
+          <w:rFonts w:ascii="Arial" w:hAnsi="Arial" w:cs="Arial"/>
+          <w:color w:val="000000" w:themeColor="text1"/>
+          <w:sz w:val="22"/>
+          <w:szCs w:val="22"/>
+        </w:rPr>
+        <w:t xml:space="preserve"> </w:t>
+      </w:r>
+      <w:r>
+        <w:rPr>
+          <w:rFonts w:ascii="Arial" w:hAnsi="Arial" w:cs="Arial"/>
+          <w:color w:val="000000" w:themeColor="text1"/>
+          <w:sz w:val="22"/>
+          <w:szCs w:val="22"/>
+        </w:rPr>
+        <w:t>precision/</w:t>
+      </w:r>
+      <w:r>
+        <w:rPr>
+          <w:rFonts w:ascii="Arial" w:hAnsi="Arial" w:cs="Arial"/>
+          <w:color w:val="000000" w:themeColor="text1"/>
+          <w:sz w:val="22"/>
+          <w:szCs w:val="22"/>
+        </w:rPr>
+        <w:t xml:space="preserve">low </w:t>
+      </w:r>
+      <w:r>
+        <w:rPr>
+          <w:rFonts w:ascii="Arial" w:hAnsi="Arial" w:cs="Arial"/>
+          <w:color w:val="000000" w:themeColor="text1"/>
+          <w:sz w:val="22"/>
+          <w:szCs w:val="22"/>
+        </w:rPr>
+        <w:t>recall</w:t>
+      </w:r>
+      <w:r>
+        <w:rPr>
+          <w:rFonts w:ascii="Arial" w:hAnsi="Arial" w:cs="Arial"/>
+          <w:color w:val="000000" w:themeColor="text1"/>
+          <w:sz w:val="22"/>
+          <w:szCs w:val="22"/>
+        </w:rPr>
+        <w:t xml:space="preserve"> and consequently, remove/flag fewer sincere questions as insincere</w:t>
+      </w:r>
+      <w:r>
+        <w:rPr>
+          <w:rFonts w:ascii="Arial" w:hAnsi="Arial" w:cs="Arial"/>
+          <w:color w:val="000000" w:themeColor="text1"/>
+          <w:sz w:val="22"/>
+          <w:szCs w:val="22"/>
+        </w:rPr>
+        <w:t xml:space="preserve">. However, the downside would be missing some of the </w:t>
+      </w:r>
+      <w:r>
+        <w:rPr>
+          <w:rFonts w:ascii="Arial" w:hAnsi="Arial" w:cs="Arial"/>
+          <w:color w:val="000000" w:themeColor="text1"/>
+          <w:sz w:val="22"/>
+          <w:szCs w:val="22"/>
+        </w:rPr>
+        <w:t xml:space="preserve">truly </w:t>
+      </w:r>
+      <w:r>
+        <w:rPr>
+          <w:rFonts w:ascii="Arial" w:hAnsi="Arial" w:cs="Arial"/>
+          <w:color w:val="000000" w:themeColor="text1"/>
+          <w:sz w:val="22"/>
+          <w:szCs w:val="22"/>
+        </w:rPr>
+        <w:t>insincere questions which can be offensive to some of the user.</w:t>
+      </w:r>
+    </w:p>
+    <w:p>
+      <w:pPr>
+        <w:rPr>
+          <w:rFonts w:ascii="Arial" w:hAnsi="Arial" w:cs="Arial"/>
+          <w:color w:val="000000" w:themeColor="text1"/>
+          <w:sz w:val="22"/>
+          <w:szCs w:val="22"/>
+        </w:rPr>
+      </w:pPr>
+      <w:r>
+        <w:rPr>
+          <w:rFonts w:ascii="Arial" w:hAnsi="Arial" w:cs="Arial"/>
+          <w:color w:val="000000" w:themeColor="text1"/>
+          <w:sz w:val="22"/>
+          <w:szCs w:val="22"/>
+        </w:rPr>
+        <w:t xml:space="preserve">Overall, it can be </w:t>
+      </w:r>
+      <w:r>
+        <w:rPr>
+          <w:rFonts w:ascii="Arial" w:hAnsi="Arial" w:cs="Arial"/>
+          <w:color w:val="000000" w:themeColor="text1"/>
+          <w:sz w:val="22"/>
+          <w:szCs w:val="22"/>
+        </w:rPr>
+        <w:t xml:space="preserve">a </w:t>
+      </w:r>
+      <w:r>
+        <w:rPr>
+          <w:rFonts w:ascii="Arial" w:hAnsi="Arial" w:cs="Arial"/>
+          <w:color w:val="000000" w:themeColor="text1"/>
+          <w:sz w:val="22"/>
+          <w:szCs w:val="22"/>
+        </w:rPr>
+        <w:t xml:space="preserve">challenging </w:t>
+      </w:r>
+      <w:r>
+        <w:rPr>
+          <w:rFonts w:ascii="Arial" w:hAnsi="Arial" w:cs="Arial"/>
+          <w:color w:val="000000" w:themeColor="text1"/>
+          <w:sz w:val="22"/>
+          <w:szCs w:val="22"/>
+        </w:rPr>
+        <w:t xml:space="preserve">task </w:t>
+      </w:r>
+      <w:r>
+        <w:rPr>
+          <w:rFonts w:ascii="Arial" w:hAnsi="Arial" w:cs="Arial"/>
+          <w:color w:val="000000" w:themeColor="text1"/>
+          <w:sz w:val="22"/>
+          <w:szCs w:val="22"/>
+        </w:rPr>
+        <w:t>to find the optimal operating point (threshold) and other factors such as user experience, business and finance need to be considered in order to make the best decision.</w:t>
+      </w:r>
+    </w:p>
+    <w:p>
+      <w:pPr>
         <w:rPr>
           <w:rFonts w:ascii="Arial" w:hAnsi="Arial" w:cs="Arial"/>
           <w:color w:val="FF0000"/>
         </w:rPr>
       </w:pPr>
+    </w:p>
+    <w:p>
+      <w:pPr>
+        <w:rPr>
+          <w:rFonts w:ascii="Arial" w:hAnsi="Arial" w:cs="Arial"/>
+          <w:color w:val="000000" w:themeColor="text1"/>
+          <w:sz w:val="22"/>
+          <w:szCs w:val="22"/>
+        </w:rPr>
+      </w:pPr>
+      <w:r>
+        <w:rPr>
+          <w:rFonts w:ascii="Arial" w:hAnsi="Arial" w:cs="Arial"/>
+          <w:color w:val="000000" w:themeColor="text1"/>
+          <w:sz w:val="22"/>
+          <w:szCs w:val="22"/>
+        </w:rPr>
+        <w:t>A</w:t>
+      </w:r>
+      <w:r>
+        <w:rPr>
+          <w:rFonts w:ascii="Arial" w:hAnsi="Arial" w:cs="Arial"/>
+          <w:color w:val="000000" w:themeColor="text1"/>
+          <w:sz w:val="22"/>
+          <w:szCs w:val="22"/>
+        </w:rPr>
+        <w:t xml:space="preserve">lthough we considered 3 different classifiers, other methods such as tree-based methods can be considered to expand this work. Also, it would be interesting to use other metrics such as F1-score as well as additional hyper-parameters to optimize models. </w:t>
+      </w:r>
     </w:p>
     <w:sectPr>
       <w:pgSz w:w="12240" w:h="15840"/>
@@ -5785,6 +6056,7 @@
   <w:style w:type="character" w:default="1" w:styleId="DefaultParagraphFont">
     <w:name w:val="Default Paragraph Font"/>
     <w:uiPriority w:val="1"/>
+    <w:semiHidden/>
     <w:unhideWhenUsed/>
   </w:style>
   <w:style w:type="table" w:default="1" w:styleId="TableNormal">
